--- a/MANUAL BOOK APLIKASI WEB Toko Luv for Admin.docx
+++ b/MANUAL BOOK APLIKASI WEB Toko Luv for Admin.docx
@@ -44,7 +44,7 @@
                     </pic:cNvPicPr>
                   </pic:nvPicPr>
                   <pic:blipFill>
-                    <a:blip r:embed="rId5">
+                    <a:blip r:embed="rId6">
                       <a:extLst>
                         <a:ext uri="{28A0092B-C50C-407E-A947-70E740481C1C}">
                           <a14:useLocalDpi xmlns:a14="http://schemas.microsoft.com/office/drawing/2010/main" val="0"/>
@@ -84,6 +84,876 @@
     <w:p/>
     <w:p/>
     <w:p/>
+    <w:sdt>
+      <w:sdtPr>
+        <w:rPr>
+          <w:rFonts w:ascii="Times New Roman" w:eastAsiaTheme="minorHAnsi" w:hAnsi="Times New Roman" w:cs="Times New Roman"/>
+          <w:color w:val="auto"/>
+          <w:kern w:val="2"/>
+          <w:sz w:val="24"/>
+          <w:szCs w:val="24"/>
+          <w:lang w:val="en-ID"/>
+          <w14:ligatures w14:val="standardContextual"/>
+        </w:rPr>
+        <w:id w:val="-1360190364"/>
+        <w:docPartObj>
+          <w:docPartGallery w:val="Table of Contents"/>
+          <w:docPartUnique/>
+        </w:docPartObj>
+      </w:sdtPr>
+      <w:sdtEndPr>
+        <w:rPr>
+          <w:rFonts w:asciiTheme="minorHAnsi" w:hAnsiTheme="minorHAnsi" w:cstheme="minorBidi"/>
+          <w:b/>
+          <w:bCs/>
+          <w:noProof/>
+          <w:sz w:val="22"/>
+          <w:szCs w:val="22"/>
+        </w:rPr>
+      </w:sdtEndPr>
+      <w:sdtContent>
+        <w:p>
+          <w:pPr>
+            <w:pStyle w:val="TOCHeading"/>
+            <w:rPr>
+              <w:rFonts w:ascii="Times New Roman" w:hAnsi="Times New Roman" w:cs="Times New Roman"/>
+              <w:sz w:val="24"/>
+              <w:szCs w:val="24"/>
+            </w:rPr>
+          </w:pPr>
+          <w:r>
+            <w:rPr>
+              <w:rFonts w:ascii="Times New Roman" w:hAnsi="Times New Roman" w:cs="Times New Roman"/>
+              <w:sz w:val="24"/>
+              <w:szCs w:val="24"/>
+            </w:rPr>
+            <w:t>Daftar Isi</w:t>
+          </w:r>
+        </w:p>
+        <w:p>
+          <w:pPr>
+            <w:pStyle w:val="TOC1"/>
+            <w:tabs>
+              <w:tab w:val="right" w:leader="dot" w:pos="9016"/>
+            </w:tabs>
+            <w:rPr>
+              <w:rFonts w:ascii="Times New Roman" w:hAnsi="Times New Roman" w:cs="Times New Roman"/>
+              <w:noProof/>
+              <w:sz w:val="24"/>
+              <w:szCs w:val="24"/>
+            </w:rPr>
+          </w:pPr>
+          <w:r>
+            <w:rPr>
+              <w:rFonts w:ascii="Times New Roman" w:hAnsi="Times New Roman" w:cs="Times New Roman"/>
+              <w:sz w:val="24"/>
+              <w:szCs w:val="24"/>
+            </w:rPr>
+            <w:fldChar w:fldCharType="begin"/>
+          </w:r>
+          <w:r>
+            <w:rPr>
+              <w:rFonts w:ascii="Times New Roman" w:hAnsi="Times New Roman" w:cs="Times New Roman"/>
+              <w:sz w:val="24"/>
+              <w:szCs w:val="24"/>
+            </w:rPr>
+            <w:instrText xml:space="preserve"> TOC \o "1-3" \h \z \u </w:instrText>
+          </w:r>
+          <w:r>
+            <w:rPr>
+              <w:rFonts w:ascii="Times New Roman" w:hAnsi="Times New Roman" w:cs="Times New Roman"/>
+              <w:sz w:val="24"/>
+              <w:szCs w:val="24"/>
+            </w:rPr>
+            <w:fldChar w:fldCharType="separate"/>
+          </w:r>
+          <w:hyperlink w:anchor="_Toc188252401" w:history="1">
+            <w:r>
+              <w:rPr>
+                <w:rStyle w:val="Hyperlink"/>
+                <w:rFonts w:ascii="Times New Roman" w:hAnsi="Times New Roman" w:cs="Times New Roman"/>
+                <w:noProof/>
+                <w:sz w:val="24"/>
+                <w:szCs w:val="24"/>
+              </w:rPr>
+              <w:t>Petunjuk penggunaan aplikasi web Toko Luv dari sisi Admin</w:t>
+            </w:r>
+            <w:r>
+              <w:rPr>
+                <w:rFonts w:ascii="Times New Roman" w:hAnsi="Times New Roman" w:cs="Times New Roman"/>
+                <w:noProof/>
+                <w:webHidden/>
+                <w:sz w:val="24"/>
+                <w:szCs w:val="24"/>
+              </w:rPr>
+              <w:tab/>
+            </w:r>
+            <w:r>
+              <w:rPr>
+                <w:rFonts w:ascii="Times New Roman" w:hAnsi="Times New Roman" w:cs="Times New Roman"/>
+                <w:noProof/>
+                <w:webHidden/>
+                <w:sz w:val="24"/>
+                <w:szCs w:val="24"/>
+              </w:rPr>
+              <w:fldChar w:fldCharType="begin"/>
+            </w:r>
+            <w:r>
+              <w:rPr>
+                <w:rFonts w:ascii="Times New Roman" w:hAnsi="Times New Roman" w:cs="Times New Roman"/>
+                <w:noProof/>
+                <w:webHidden/>
+                <w:sz w:val="24"/>
+                <w:szCs w:val="24"/>
+              </w:rPr>
+              <w:instrText xml:space="preserve"> PAGEREF _Toc188252401 \h </w:instrText>
+            </w:r>
+            <w:r>
+              <w:rPr>
+                <w:rFonts w:ascii="Times New Roman" w:hAnsi="Times New Roman" w:cs="Times New Roman"/>
+                <w:noProof/>
+                <w:webHidden/>
+                <w:sz w:val="24"/>
+                <w:szCs w:val="24"/>
+              </w:rPr>
+            </w:r>
+            <w:r>
+              <w:rPr>
+                <w:rFonts w:ascii="Times New Roman" w:hAnsi="Times New Roman" w:cs="Times New Roman"/>
+                <w:noProof/>
+                <w:webHidden/>
+                <w:sz w:val="24"/>
+                <w:szCs w:val="24"/>
+              </w:rPr>
+              <w:fldChar w:fldCharType="separate"/>
+            </w:r>
+            <w:r>
+              <w:rPr>
+                <w:rFonts w:ascii="Times New Roman" w:hAnsi="Times New Roman" w:cs="Times New Roman"/>
+                <w:noProof/>
+                <w:webHidden/>
+                <w:sz w:val="24"/>
+                <w:szCs w:val="24"/>
+              </w:rPr>
+              <w:t>3</w:t>
+            </w:r>
+            <w:r>
+              <w:rPr>
+                <w:rFonts w:ascii="Times New Roman" w:hAnsi="Times New Roman" w:cs="Times New Roman"/>
+                <w:noProof/>
+                <w:webHidden/>
+                <w:sz w:val="24"/>
+                <w:szCs w:val="24"/>
+              </w:rPr>
+              <w:fldChar w:fldCharType="end"/>
+            </w:r>
+          </w:hyperlink>
+        </w:p>
+        <w:p>
+          <w:pPr>
+            <w:pStyle w:val="TOC2"/>
+            <w:tabs>
+              <w:tab w:val="left" w:pos="720"/>
+              <w:tab w:val="right" w:leader="dot" w:pos="9016"/>
+            </w:tabs>
+            <w:rPr>
+              <w:rFonts w:ascii="Times New Roman" w:hAnsi="Times New Roman" w:cs="Times New Roman"/>
+              <w:noProof/>
+              <w:sz w:val="24"/>
+              <w:szCs w:val="24"/>
+            </w:rPr>
+          </w:pPr>
+          <w:hyperlink w:anchor="_Toc188252402" w:history="1">
+            <w:r>
+              <w:rPr>
+                <w:rStyle w:val="Hyperlink"/>
+                <w:rFonts w:ascii="Times New Roman" w:hAnsi="Times New Roman" w:cs="Times New Roman"/>
+                <w:noProof/>
+                <w:sz w:val="24"/>
+                <w:szCs w:val="24"/>
+              </w:rPr>
+              <w:t>A.</w:t>
+            </w:r>
+            <w:r>
+              <w:rPr>
+                <w:rFonts w:ascii="Times New Roman" w:hAnsi="Times New Roman" w:cs="Times New Roman"/>
+                <w:noProof/>
+                <w:sz w:val="24"/>
+                <w:szCs w:val="24"/>
+              </w:rPr>
+              <w:tab/>
+            </w:r>
+            <w:r>
+              <w:rPr>
+                <w:rStyle w:val="Hyperlink"/>
+                <w:rFonts w:ascii="Times New Roman" w:hAnsi="Times New Roman" w:cs="Times New Roman"/>
+                <w:noProof/>
+                <w:sz w:val="24"/>
+                <w:szCs w:val="24"/>
+              </w:rPr>
+              <w:t>Akses aplikasi Toko Luv lewat admin</w:t>
+            </w:r>
+            <w:r>
+              <w:rPr>
+                <w:rFonts w:ascii="Times New Roman" w:hAnsi="Times New Roman" w:cs="Times New Roman"/>
+                <w:noProof/>
+                <w:webHidden/>
+                <w:sz w:val="24"/>
+                <w:szCs w:val="24"/>
+              </w:rPr>
+              <w:tab/>
+            </w:r>
+            <w:r>
+              <w:rPr>
+                <w:rFonts w:ascii="Times New Roman" w:hAnsi="Times New Roman" w:cs="Times New Roman"/>
+                <w:noProof/>
+                <w:webHidden/>
+                <w:sz w:val="24"/>
+                <w:szCs w:val="24"/>
+              </w:rPr>
+              <w:fldChar w:fldCharType="begin"/>
+            </w:r>
+            <w:r>
+              <w:rPr>
+                <w:rFonts w:ascii="Times New Roman" w:hAnsi="Times New Roman" w:cs="Times New Roman"/>
+                <w:noProof/>
+                <w:webHidden/>
+                <w:sz w:val="24"/>
+                <w:szCs w:val="24"/>
+              </w:rPr>
+              <w:instrText xml:space="preserve"> PAGEREF _Toc188252402 \h </w:instrText>
+            </w:r>
+            <w:r>
+              <w:rPr>
+                <w:rFonts w:ascii="Times New Roman" w:hAnsi="Times New Roman" w:cs="Times New Roman"/>
+                <w:noProof/>
+                <w:webHidden/>
+                <w:sz w:val="24"/>
+                <w:szCs w:val="24"/>
+              </w:rPr>
+            </w:r>
+            <w:r>
+              <w:rPr>
+                <w:rFonts w:ascii="Times New Roman" w:hAnsi="Times New Roman" w:cs="Times New Roman"/>
+                <w:noProof/>
+                <w:webHidden/>
+                <w:sz w:val="24"/>
+                <w:szCs w:val="24"/>
+              </w:rPr>
+              <w:fldChar w:fldCharType="separate"/>
+            </w:r>
+            <w:r>
+              <w:rPr>
+                <w:rFonts w:ascii="Times New Roman" w:hAnsi="Times New Roman" w:cs="Times New Roman"/>
+                <w:noProof/>
+                <w:webHidden/>
+                <w:sz w:val="24"/>
+                <w:szCs w:val="24"/>
+              </w:rPr>
+              <w:t>3</w:t>
+            </w:r>
+            <w:r>
+              <w:rPr>
+                <w:rFonts w:ascii="Times New Roman" w:hAnsi="Times New Roman" w:cs="Times New Roman"/>
+                <w:noProof/>
+                <w:webHidden/>
+                <w:sz w:val="24"/>
+                <w:szCs w:val="24"/>
+              </w:rPr>
+              <w:fldChar w:fldCharType="end"/>
+            </w:r>
+          </w:hyperlink>
+        </w:p>
+        <w:p>
+          <w:pPr>
+            <w:pStyle w:val="TOC2"/>
+            <w:tabs>
+              <w:tab w:val="left" w:pos="720"/>
+              <w:tab w:val="right" w:leader="dot" w:pos="9016"/>
+            </w:tabs>
+            <w:rPr>
+              <w:rFonts w:ascii="Times New Roman" w:hAnsi="Times New Roman" w:cs="Times New Roman"/>
+              <w:noProof/>
+              <w:sz w:val="24"/>
+              <w:szCs w:val="24"/>
+            </w:rPr>
+          </w:pPr>
+          <w:hyperlink w:anchor="_Toc188252403" w:history="1">
+            <w:r>
+              <w:rPr>
+                <w:rStyle w:val="Hyperlink"/>
+                <w:rFonts w:ascii="Times New Roman" w:hAnsi="Times New Roman" w:cs="Times New Roman"/>
+                <w:noProof/>
+                <w:sz w:val="24"/>
+                <w:szCs w:val="24"/>
+              </w:rPr>
+              <w:t>B.</w:t>
+            </w:r>
+            <w:r>
+              <w:rPr>
+                <w:rFonts w:ascii="Times New Roman" w:hAnsi="Times New Roman" w:cs="Times New Roman"/>
+                <w:noProof/>
+                <w:sz w:val="24"/>
+                <w:szCs w:val="24"/>
+              </w:rPr>
+              <w:tab/>
+            </w:r>
+            <w:r>
+              <w:rPr>
+                <w:rStyle w:val="Hyperlink"/>
+                <w:rFonts w:ascii="Times New Roman" w:hAnsi="Times New Roman" w:cs="Times New Roman"/>
+                <w:noProof/>
+                <w:sz w:val="24"/>
+                <w:szCs w:val="24"/>
+              </w:rPr>
+              <w:t>Login ke dalam aplikasi admin</w:t>
+            </w:r>
+            <w:r>
+              <w:rPr>
+                <w:rFonts w:ascii="Times New Roman" w:hAnsi="Times New Roman" w:cs="Times New Roman"/>
+                <w:noProof/>
+                <w:webHidden/>
+                <w:sz w:val="24"/>
+                <w:szCs w:val="24"/>
+              </w:rPr>
+              <w:tab/>
+            </w:r>
+            <w:r>
+              <w:rPr>
+                <w:rFonts w:ascii="Times New Roman" w:hAnsi="Times New Roman" w:cs="Times New Roman"/>
+                <w:noProof/>
+                <w:webHidden/>
+                <w:sz w:val="24"/>
+                <w:szCs w:val="24"/>
+              </w:rPr>
+              <w:fldChar w:fldCharType="begin"/>
+            </w:r>
+            <w:r>
+              <w:rPr>
+                <w:rFonts w:ascii="Times New Roman" w:hAnsi="Times New Roman" w:cs="Times New Roman"/>
+                <w:noProof/>
+                <w:webHidden/>
+                <w:sz w:val="24"/>
+                <w:szCs w:val="24"/>
+              </w:rPr>
+              <w:instrText xml:space="preserve"> PAGEREF _Toc188252403 \h </w:instrText>
+            </w:r>
+            <w:r>
+              <w:rPr>
+                <w:rFonts w:ascii="Times New Roman" w:hAnsi="Times New Roman" w:cs="Times New Roman"/>
+                <w:noProof/>
+                <w:webHidden/>
+                <w:sz w:val="24"/>
+                <w:szCs w:val="24"/>
+              </w:rPr>
+            </w:r>
+            <w:r>
+              <w:rPr>
+                <w:rFonts w:ascii="Times New Roman" w:hAnsi="Times New Roman" w:cs="Times New Roman"/>
+                <w:noProof/>
+                <w:webHidden/>
+                <w:sz w:val="24"/>
+                <w:szCs w:val="24"/>
+              </w:rPr>
+              <w:fldChar w:fldCharType="separate"/>
+            </w:r>
+            <w:r>
+              <w:rPr>
+                <w:rFonts w:ascii="Times New Roman" w:hAnsi="Times New Roman" w:cs="Times New Roman"/>
+                <w:noProof/>
+                <w:webHidden/>
+                <w:sz w:val="24"/>
+                <w:szCs w:val="24"/>
+              </w:rPr>
+              <w:t>3</w:t>
+            </w:r>
+            <w:r>
+              <w:rPr>
+                <w:rFonts w:ascii="Times New Roman" w:hAnsi="Times New Roman" w:cs="Times New Roman"/>
+                <w:noProof/>
+                <w:webHidden/>
+                <w:sz w:val="24"/>
+                <w:szCs w:val="24"/>
+              </w:rPr>
+              <w:fldChar w:fldCharType="end"/>
+            </w:r>
+          </w:hyperlink>
+        </w:p>
+        <w:p>
+          <w:pPr>
+            <w:pStyle w:val="TOC2"/>
+            <w:tabs>
+              <w:tab w:val="left" w:pos="720"/>
+              <w:tab w:val="right" w:leader="dot" w:pos="9016"/>
+            </w:tabs>
+            <w:rPr>
+              <w:rFonts w:ascii="Times New Roman" w:hAnsi="Times New Roman" w:cs="Times New Roman"/>
+              <w:noProof/>
+              <w:sz w:val="24"/>
+              <w:szCs w:val="24"/>
+            </w:rPr>
+          </w:pPr>
+          <w:hyperlink w:anchor="_Toc188252404" w:history="1">
+            <w:r>
+              <w:rPr>
+                <w:rStyle w:val="Hyperlink"/>
+                <w:rFonts w:ascii="Times New Roman" w:hAnsi="Times New Roman" w:cs="Times New Roman"/>
+                <w:noProof/>
+                <w:sz w:val="24"/>
+                <w:szCs w:val="24"/>
+              </w:rPr>
+              <w:t>C.</w:t>
+            </w:r>
+            <w:r>
+              <w:rPr>
+                <w:rFonts w:ascii="Times New Roman" w:hAnsi="Times New Roman" w:cs="Times New Roman"/>
+                <w:noProof/>
+                <w:sz w:val="24"/>
+                <w:szCs w:val="24"/>
+              </w:rPr>
+              <w:tab/>
+            </w:r>
+            <w:r>
+              <w:rPr>
+                <w:rStyle w:val="Hyperlink"/>
+                <w:rFonts w:ascii="Times New Roman" w:hAnsi="Times New Roman" w:cs="Times New Roman"/>
+                <w:noProof/>
+                <w:sz w:val="24"/>
+                <w:szCs w:val="24"/>
+              </w:rPr>
+              <w:t>Mengubah Profil admin dan Password</w:t>
+            </w:r>
+            <w:r>
+              <w:rPr>
+                <w:rFonts w:ascii="Times New Roman" w:hAnsi="Times New Roman" w:cs="Times New Roman"/>
+                <w:noProof/>
+                <w:webHidden/>
+                <w:sz w:val="24"/>
+                <w:szCs w:val="24"/>
+              </w:rPr>
+              <w:tab/>
+            </w:r>
+            <w:r>
+              <w:rPr>
+                <w:rFonts w:ascii="Times New Roman" w:hAnsi="Times New Roman" w:cs="Times New Roman"/>
+                <w:noProof/>
+                <w:webHidden/>
+                <w:sz w:val="24"/>
+                <w:szCs w:val="24"/>
+              </w:rPr>
+              <w:fldChar w:fldCharType="begin"/>
+            </w:r>
+            <w:r>
+              <w:rPr>
+                <w:rFonts w:ascii="Times New Roman" w:hAnsi="Times New Roman" w:cs="Times New Roman"/>
+                <w:noProof/>
+                <w:webHidden/>
+                <w:sz w:val="24"/>
+                <w:szCs w:val="24"/>
+              </w:rPr>
+              <w:instrText xml:space="preserve"> PAGEREF _Toc188252404 \h </w:instrText>
+            </w:r>
+            <w:r>
+              <w:rPr>
+                <w:rFonts w:ascii="Times New Roman" w:hAnsi="Times New Roman" w:cs="Times New Roman"/>
+                <w:noProof/>
+                <w:webHidden/>
+                <w:sz w:val="24"/>
+                <w:szCs w:val="24"/>
+              </w:rPr>
+            </w:r>
+            <w:r>
+              <w:rPr>
+                <w:rFonts w:ascii="Times New Roman" w:hAnsi="Times New Roman" w:cs="Times New Roman"/>
+                <w:noProof/>
+                <w:webHidden/>
+                <w:sz w:val="24"/>
+                <w:szCs w:val="24"/>
+              </w:rPr>
+              <w:fldChar w:fldCharType="separate"/>
+            </w:r>
+            <w:r>
+              <w:rPr>
+                <w:rFonts w:ascii="Times New Roman" w:hAnsi="Times New Roman" w:cs="Times New Roman"/>
+                <w:noProof/>
+                <w:webHidden/>
+                <w:sz w:val="24"/>
+                <w:szCs w:val="24"/>
+              </w:rPr>
+              <w:t>5</w:t>
+            </w:r>
+            <w:r>
+              <w:rPr>
+                <w:rFonts w:ascii="Times New Roman" w:hAnsi="Times New Roman" w:cs="Times New Roman"/>
+                <w:noProof/>
+                <w:webHidden/>
+                <w:sz w:val="24"/>
+                <w:szCs w:val="24"/>
+              </w:rPr>
+              <w:fldChar w:fldCharType="end"/>
+            </w:r>
+          </w:hyperlink>
+        </w:p>
+        <w:p>
+          <w:pPr>
+            <w:pStyle w:val="TOC2"/>
+            <w:tabs>
+              <w:tab w:val="left" w:pos="720"/>
+              <w:tab w:val="right" w:leader="dot" w:pos="9016"/>
+            </w:tabs>
+            <w:rPr>
+              <w:rFonts w:ascii="Times New Roman" w:hAnsi="Times New Roman" w:cs="Times New Roman"/>
+              <w:noProof/>
+              <w:sz w:val="24"/>
+              <w:szCs w:val="24"/>
+            </w:rPr>
+          </w:pPr>
+          <w:hyperlink w:anchor="_Toc188252405" w:history="1">
+            <w:r>
+              <w:rPr>
+                <w:rStyle w:val="Hyperlink"/>
+                <w:rFonts w:ascii="Times New Roman" w:hAnsi="Times New Roman" w:cs="Times New Roman"/>
+                <w:noProof/>
+                <w:sz w:val="24"/>
+                <w:szCs w:val="24"/>
+              </w:rPr>
+              <w:t>D.</w:t>
+            </w:r>
+            <w:r>
+              <w:rPr>
+                <w:rFonts w:ascii="Times New Roman" w:hAnsi="Times New Roman" w:cs="Times New Roman"/>
+                <w:noProof/>
+                <w:sz w:val="24"/>
+                <w:szCs w:val="24"/>
+              </w:rPr>
+              <w:tab/>
+            </w:r>
+            <w:r>
+              <w:rPr>
+                <w:rStyle w:val="Hyperlink"/>
+                <w:rFonts w:ascii="Times New Roman" w:hAnsi="Times New Roman" w:cs="Times New Roman"/>
+                <w:noProof/>
+                <w:sz w:val="24"/>
+                <w:szCs w:val="24"/>
+              </w:rPr>
+              <w:t>Mengubah Produk Kategori</w:t>
+            </w:r>
+            <w:r>
+              <w:rPr>
+                <w:rFonts w:ascii="Times New Roman" w:hAnsi="Times New Roman" w:cs="Times New Roman"/>
+                <w:noProof/>
+                <w:webHidden/>
+                <w:sz w:val="24"/>
+                <w:szCs w:val="24"/>
+              </w:rPr>
+              <w:tab/>
+            </w:r>
+            <w:r>
+              <w:rPr>
+                <w:rFonts w:ascii="Times New Roman" w:hAnsi="Times New Roman" w:cs="Times New Roman"/>
+                <w:noProof/>
+                <w:webHidden/>
+                <w:sz w:val="24"/>
+                <w:szCs w:val="24"/>
+              </w:rPr>
+              <w:fldChar w:fldCharType="begin"/>
+            </w:r>
+            <w:r>
+              <w:rPr>
+                <w:rFonts w:ascii="Times New Roman" w:hAnsi="Times New Roman" w:cs="Times New Roman"/>
+                <w:noProof/>
+                <w:webHidden/>
+                <w:sz w:val="24"/>
+                <w:szCs w:val="24"/>
+              </w:rPr>
+              <w:instrText xml:space="preserve"> PAGEREF _Toc188252405 \h </w:instrText>
+            </w:r>
+            <w:r>
+              <w:rPr>
+                <w:rFonts w:ascii="Times New Roman" w:hAnsi="Times New Roman" w:cs="Times New Roman"/>
+                <w:noProof/>
+                <w:webHidden/>
+                <w:sz w:val="24"/>
+                <w:szCs w:val="24"/>
+              </w:rPr>
+            </w:r>
+            <w:r>
+              <w:rPr>
+                <w:rFonts w:ascii="Times New Roman" w:hAnsi="Times New Roman" w:cs="Times New Roman"/>
+                <w:noProof/>
+                <w:webHidden/>
+                <w:sz w:val="24"/>
+                <w:szCs w:val="24"/>
+              </w:rPr>
+              <w:fldChar w:fldCharType="separate"/>
+            </w:r>
+            <w:r>
+              <w:rPr>
+                <w:rFonts w:ascii="Times New Roman" w:hAnsi="Times New Roman" w:cs="Times New Roman"/>
+                <w:noProof/>
+                <w:webHidden/>
+                <w:sz w:val="24"/>
+                <w:szCs w:val="24"/>
+              </w:rPr>
+              <w:t>6</w:t>
+            </w:r>
+            <w:r>
+              <w:rPr>
+                <w:rFonts w:ascii="Times New Roman" w:hAnsi="Times New Roman" w:cs="Times New Roman"/>
+                <w:noProof/>
+                <w:webHidden/>
+                <w:sz w:val="24"/>
+                <w:szCs w:val="24"/>
+              </w:rPr>
+              <w:fldChar w:fldCharType="end"/>
+            </w:r>
+          </w:hyperlink>
+        </w:p>
+        <w:p>
+          <w:pPr>
+            <w:pStyle w:val="TOC2"/>
+            <w:tabs>
+              <w:tab w:val="left" w:pos="720"/>
+              <w:tab w:val="right" w:leader="dot" w:pos="9016"/>
+            </w:tabs>
+            <w:rPr>
+              <w:rFonts w:ascii="Times New Roman" w:hAnsi="Times New Roman" w:cs="Times New Roman"/>
+              <w:noProof/>
+              <w:sz w:val="24"/>
+              <w:szCs w:val="24"/>
+            </w:rPr>
+          </w:pPr>
+          <w:hyperlink w:anchor="_Toc188252406" w:history="1">
+            <w:r>
+              <w:rPr>
+                <w:rStyle w:val="Hyperlink"/>
+                <w:rFonts w:ascii="Times New Roman" w:hAnsi="Times New Roman" w:cs="Times New Roman"/>
+                <w:noProof/>
+                <w:sz w:val="24"/>
+                <w:szCs w:val="24"/>
+              </w:rPr>
+              <w:t>E.</w:t>
+            </w:r>
+            <w:r>
+              <w:rPr>
+                <w:rFonts w:ascii="Times New Roman" w:hAnsi="Times New Roman" w:cs="Times New Roman"/>
+                <w:noProof/>
+                <w:sz w:val="24"/>
+                <w:szCs w:val="24"/>
+              </w:rPr>
+              <w:tab/>
+            </w:r>
+            <w:r>
+              <w:rPr>
+                <w:rStyle w:val="Hyperlink"/>
+                <w:rFonts w:ascii="Times New Roman" w:hAnsi="Times New Roman" w:cs="Times New Roman"/>
+                <w:noProof/>
+                <w:sz w:val="24"/>
+                <w:szCs w:val="24"/>
+              </w:rPr>
+              <w:t>Mengubah Data Produk</w:t>
+            </w:r>
+            <w:r>
+              <w:rPr>
+                <w:rFonts w:ascii="Times New Roman" w:hAnsi="Times New Roman" w:cs="Times New Roman"/>
+                <w:noProof/>
+                <w:webHidden/>
+                <w:sz w:val="24"/>
+                <w:szCs w:val="24"/>
+              </w:rPr>
+              <w:tab/>
+            </w:r>
+            <w:r>
+              <w:rPr>
+                <w:rFonts w:ascii="Times New Roman" w:hAnsi="Times New Roman" w:cs="Times New Roman"/>
+                <w:noProof/>
+                <w:webHidden/>
+                <w:sz w:val="24"/>
+                <w:szCs w:val="24"/>
+              </w:rPr>
+              <w:fldChar w:fldCharType="begin"/>
+            </w:r>
+            <w:r>
+              <w:rPr>
+                <w:rFonts w:ascii="Times New Roman" w:hAnsi="Times New Roman" w:cs="Times New Roman"/>
+                <w:noProof/>
+                <w:webHidden/>
+                <w:sz w:val="24"/>
+                <w:szCs w:val="24"/>
+              </w:rPr>
+              <w:instrText xml:space="preserve"> PAGEREF _Toc188252406 \h </w:instrText>
+            </w:r>
+            <w:r>
+              <w:rPr>
+                <w:rFonts w:ascii="Times New Roman" w:hAnsi="Times New Roman" w:cs="Times New Roman"/>
+                <w:noProof/>
+                <w:webHidden/>
+                <w:sz w:val="24"/>
+                <w:szCs w:val="24"/>
+              </w:rPr>
+            </w:r>
+            <w:r>
+              <w:rPr>
+                <w:rFonts w:ascii="Times New Roman" w:hAnsi="Times New Roman" w:cs="Times New Roman"/>
+                <w:noProof/>
+                <w:webHidden/>
+                <w:sz w:val="24"/>
+                <w:szCs w:val="24"/>
+              </w:rPr>
+              <w:fldChar w:fldCharType="separate"/>
+            </w:r>
+            <w:r>
+              <w:rPr>
+                <w:rFonts w:ascii="Times New Roman" w:hAnsi="Times New Roman" w:cs="Times New Roman"/>
+                <w:noProof/>
+                <w:webHidden/>
+                <w:sz w:val="24"/>
+                <w:szCs w:val="24"/>
+              </w:rPr>
+              <w:t>8</w:t>
+            </w:r>
+            <w:r>
+              <w:rPr>
+                <w:rFonts w:ascii="Times New Roman" w:hAnsi="Times New Roman" w:cs="Times New Roman"/>
+                <w:noProof/>
+                <w:webHidden/>
+                <w:sz w:val="24"/>
+                <w:szCs w:val="24"/>
+              </w:rPr>
+              <w:fldChar w:fldCharType="end"/>
+            </w:r>
+          </w:hyperlink>
+        </w:p>
+        <w:p>
+          <w:pPr>
+            <w:pStyle w:val="TOC2"/>
+            <w:tabs>
+              <w:tab w:val="left" w:pos="720"/>
+              <w:tab w:val="right" w:leader="dot" w:pos="9016"/>
+            </w:tabs>
+            <w:rPr>
+              <w:rFonts w:ascii="Times New Roman" w:hAnsi="Times New Roman" w:cs="Times New Roman"/>
+              <w:noProof/>
+              <w:sz w:val="24"/>
+              <w:szCs w:val="24"/>
+            </w:rPr>
+          </w:pPr>
+          <w:hyperlink w:anchor="_Toc188252407" w:history="1">
+            <w:r>
+              <w:rPr>
+                <w:rStyle w:val="Hyperlink"/>
+                <w:rFonts w:ascii="Times New Roman" w:hAnsi="Times New Roman" w:cs="Times New Roman"/>
+                <w:noProof/>
+                <w:sz w:val="24"/>
+                <w:szCs w:val="24"/>
+              </w:rPr>
+              <w:t>F.</w:t>
+            </w:r>
+            <w:r>
+              <w:rPr>
+                <w:rFonts w:ascii="Times New Roman" w:hAnsi="Times New Roman" w:cs="Times New Roman"/>
+                <w:noProof/>
+                <w:sz w:val="24"/>
+                <w:szCs w:val="24"/>
+              </w:rPr>
+              <w:tab/>
+            </w:r>
+            <w:r>
+              <w:rPr>
+                <w:rStyle w:val="Hyperlink"/>
+                <w:rFonts w:ascii="Times New Roman" w:hAnsi="Times New Roman" w:cs="Times New Roman"/>
+                <w:noProof/>
+                <w:sz w:val="24"/>
+                <w:szCs w:val="24"/>
+              </w:rPr>
+              <w:t>Melihat Pesanan Yang Masuk</w:t>
+            </w:r>
+            <w:r>
+              <w:rPr>
+                <w:rFonts w:ascii="Times New Roman" w:hAnsi="Times New Roman" w:cs="Times New Roman"/>
+                <w:noProof/>
+                <w:webHidden/>
+                <w:sz w:val="24"/>
+                <w:szCs w:val="24"/>
+              </w:rPr>
+              <w:tab/>
+            </w:r>
+            <w:r>
+              <w:rPr>
+                <w:rFonts w:ascii="Times New Roman" w:hAnsi="Times New Roman" w:cs="Times New Roman"/>
+                <w:noProof/>
+                <w:webHidden/>
+                <w:sz w:val="24"/>
+                <w:szCs w:val="24"/>
+              </w:rPr>
+              <w:fldChar w:fldCharType="begin"/>
+            </w:r>
+            <w:r>
+              <w:rPr>
+                <w:rFonts w:ascii="Times New Roman" w:hAnsi="Times New Roman" w:cs="Times New Roman"/>
+                <w:noProof/>
+                <w:webHidden/>
+                <w:sz w:val="24"/>
+                <w:szCs w:val="24"/>
+              </w:rPr>
+              <w:instrText xml:space="preserve"> PAGEREF _Toc188252407 \h </w:instrText>
+            </w:r>
+            <w:r>
+              <w:rPr>
+                <w:rFonts w:ascii="Times New Roman" w:hAnsi="Times New Roman" w:cs="Times New Roman"/>
+                <w:noProof/>
+                <w:webHidden/>
+                <w:sz w:val="24"/>
+                <w:szCs w:val="24"/>
+              </w:rPr>
+            </w:r>
+            <w:r>
+              <w:rPr>
+                <w:rFonts w:ascii="Times New Roman" w:hAnsi="Times New Roman" w:cs="Times New Roman"/>
+                <w:noProof/>
+                <w:webHidden/>
+                <w:sz w:val="24"/>
+                <w:szCs w:val="24"/>
+              </w:rPr>
+              <w:fldChar w:fldCharType="separate"/>
+            </w:r>
+            <w:r>
+              <w:rPr>
+                <w:rFonts w:ascii="Times New Roman" w:hAnsi="Times New Roman" w:cs="Times New Roman"/>
+                <w:noProof/>
+                <w:webHidden/>
+                <w:sz w:val="24"/>
+                <w:szCs w:val="24"/>
+              </w:rPr>
+              <w:t>9</w:t>
+            </w:r>
+            <w:r>
+              <w:rPr>
+                <w:rFonts w:ascii="Times New Roman" w:hAnsi="Times New Roman" w:cs="Times New Roman"/>
+                <w:noProof/>
+                <w:webHidden/>
+                <w:sz w:val="24"/>
+                <w:szCs w:val="24"/>
+              </w:rPr>
+              <w:fldChar w:fldCharType="end"/>
+            </w:r>
+          </w:hyperlink>
+        </w:p>
+        <w:p>
+          <w:r>
+            <w:rPr>
+              <w:rFonts w:ascii="Times New Roman" w:hAnsi="Times New Roman" w:cs="Times New Roman"/>
+              <w:b/>
+              <w:bCs/>
+              <w:noProof/>
+              <w:sz w:val="24"/>
+              <w:szCs w:val="24"/>
+            </w:rPr>
+            <w:fldChar w:fldCharType="end"/>
+          </w:r>
+        </w:p>
+      </w:sdtContent>
+    </w:sdt>
     <w:p/>
     <w:p/>
     <w:p/>
@@ -106,20 +976,12 @@
     <w:p/>
     <w:p/>
     <w:p/>
-    <w:p/>
-    <w:p/>
-    <w:p/>
-    <w:p/>
-    <w:p/>
-    <w:p/>
-    <w:p/>
-    <w:p/>
-    <w:p/>
     <w:p>
       <w:pPr>
         <w:pStyle w:val="Heading1"/>
       </w:pPr>
       <w:bookmarkStart w:id="0" w:name="_Toc188176600"/>
+      <w:bookmarkStart w:id="1" w:name="_Toc188252401"/>
       <w:proofErr w:type="spellStart"/>
       <w:r>
         <w:lastRenderedPageBreak/>
@@ -165,6 +1027,7 @@
       <w:r>
         <w:t xml:space="preserve"> Admin</w:t>
       </w:r>
+      <w:bookmarkEnd w:id="1"/>
     </w:p>
     <w:p>
       <w:pPr>
@@ -545,6 +1408,7 @@
       <w:pPr>
         <w:pStyle w:val="Heading2"/>
       </w:pPr>
+      <w:bookmarkStart w:id="2" w:name="_Toc188252402"/>
       <w:r>
         <w:t xml:space="preserve">Akses </w:t>
       </w:r>
@@ -564,6 +1428,7 @@
       <w:r>
         <w:t xml:space="preserve"> admin</w:t>
       </w:r>
+      <w:bookmarkEnd w:id="2"/>
     </w:p>
     <w:p>
       <w:pPr>
@@ -673,6 +1538,7 @@
       <w:r>
         <w:rPr>
           <w:rFonts w:ascii="Times New Roman" w:hAnsi="Times New Roman" w:cs="Times New Roman"/>
+          <w:noProof/>
           <w:sz w:val="24"/>
           <w:szCs w:val="24"/>
         </w:rPr>
@@ -692,7 +1558,7 @@
                     <pic:cNvPicPr/>
                   </pic:nvPicPr>
                   <pic:blipFill>
-                    <a:blip r:embed="rId6"/>
+                    <a:blip r:embed="rId7"/>
                     <a:stretch>
                       <a:fillRect/>
                     </a:stretch>
@@ -717,6 +1583,7 @@
       <w:pPr>
         <w:pStyle w:val="Heading2"/>
       </w:pPr>
+      <w:bookmarkStart w:id="3" w:name="_Toc188252403"/>
       <w:r>
         <w:t xml:space="preserve">Login </w:t>
       </w:r>
@@ -744,6 +1611,7 @@
       <w:r>
         <w:t xml:space="preserve"> admin</w:t>
       </w:r>
+      <w:bookmarkEnd w:id="3"/>
     </w:p>
     <w:p>
       <w:pPr>
@@ -774,6 +1642,9 @@
     </w:p>
     <w:p>
       <w:r>
+        <w:rPr>
+          <w:noProof/>
+        </w:rPr>
         <w:drawing>
           <wp:inline distT="0" distB="0" distL="0" distR="0" wp14:anchorId="7DE1FB7E" wp14:editId="43DA39B5">
             <wp:extent cx="5731510" cy="2715895"/>
@@ -790,7 +1661,7 @@
                     <pic:cNvPicPr/>
                   </pic:nvPicPr>
                   <pic:blipFill>
-                    <a:blip r:embed="rId7"/>
+                    <a:blip r:embed="rId8"/>
                     <a:stretch>
                       <a:fillRect/>
                     </a:stretch>
@@ -944,6 +1815,7 @@
       <w:r>
         <w:rPr>
           <w:rFonts w:ascii="Times New Roman" w:hAnsi="Times New Roman" w:cs="Times New Roman"/>
+          <w:noProof/>
           <w:sz w:val="24"/>
           <w:szCs w:val="24"/>
         </w:rPr>
@@ -964,7 +1836,7 @@
                     <pic:cNvPicPr/>
                   </pic:nvPicPr>
                   <pic:blipFill>
-                    <a:blip r:embed="rId8"/>
+                    <a:blip r:embed="rId9"/>
                     <a:stretch>
                       <a:fillRect/>
                     </a:stretch>
@@ -1014,23 +1886,105 @@
     </w:p>
     <w:p>
       <w:pPr>
-        <w:pStyle w:val="Heading2"/>
-      </w:pPr>
-      <w:proofErr w:type="spellStart"/>
-      <w:r>
-        <w:t>Mengubah</w:t>
-      </w:r>
-      <w:proofErr w:type="spellEnd"/>
-      <w:r>
-        <w:t xml:space="preserve"> </w:t>
-      </w:r>
-      <w:proofErr w:type="spellStart"/>
-      <w:r>
-        <w:t>Profil</w:t>
-      </w:r>
-      <w:proofErr w:type="spellEnd"/>
-      <w:r>
-        <w:t xml:space="preserve"> admin dan Password</w:t>
+        <w:rPr>
+          <w:rFonts w:ascii="Times New Roman" w:hAnsi="Times New Roman" w:cs="Times New Roman"/>
+          <w:b/>
+          <w:bCs/>
+          <w:i/>
+          <w:iCs/>
+          <w:sz w:val="24"/>
+          <w:szCs w:val="24"/>
+        </w:rPr>
+      </w:pPr>
+      <w:r>
+        <w:rPr>
+          <w:rFonts w:ascii="Times New Roman" w:hAnsi="Times New Roman" w:cs="Times New Roman"/>
+          <w:b/>
+          <w:bCs/>
+          <w:i/>
+          <w:iCs/>
+          <w:sz w:val="24"/>
+          <w:szCs w:val="24"/>
+        </w:rPr>
+        <w:t xml:space="preserve">Jika Password </w:t>
+      </w:r>
+      <w:proofErr w:type="spellStart"/>
+      <w:r>
+        <w:rPr>
+          <w:rFonts w:ascii="Times New Roman" w:hAnsi="Times New Roman" w:cs="Times New Roman"/>
+          <w:b/>
+          <w:bCs/>
+          <w:i/>
+          <w:iCs/>
+          <w:sz w:val="24"/>
+          <w:szCs w:val="24"/>
+        </w:rPr>
+        <w:t>atau</w:t>
+      </w:r>
+      <w:proofErr w:type="spellEnd"/>
+      <w:r>
+        <w:rPr>
+          <w:rFonts w:ascii="Times New Roman" w:hAnsi="Times New Roman" w:cs="Times New Roman"/>
+          <w:b/>
+          <w:bCs/>
+          <w:i/>
+          <w:iCs/>
+          <w:sz w:val="24"/>
+          <w:szCs w:val="24"/>
+        </w:rPr>
+        <w:t xml:space="preserve"> Username salah</w:t>
+      </w:r>
+    </w:p>
+    <w:p>
+      <w:pPr>
+        <w:rPr>
+          <w:rFonts w:ascii="Times New Roman" w:hAnsi="Times New Roman" w:cs="Times New Roman"/>
+          <w:sz w:val="24"/>
+          <w:szCs w:val="24"/>
+        </w:rPr>
+      </w:pPr>
+      <w:r>
+        <w:rPr>
+          <w:rFonts w:ascii="Times New Roman" w:hAnsi="Times New Roman" w:cs="Times New Roman"/>
+          <w:noProof/>
+          <w:sz w:val="24"/>
+          <w:szCs w:val="24"/>
+        </w:rPr>
+        <w:drawing>
+          <wp:inline distT="0" distB="0" distL="0" distR="0" wp14:anchorId="78C9BEDD" wp14:editId="278CA3B4">
+            <wp:extent cx="5731510" cy="2658745"/>
+            <wp:effectExtent l="0" t="0" r="2540" b="8255"/>
+            <wp:docPr id="2004605438" name="Picture 1"/>
+            <wp:cNvGraphicFramePr>
+              <a:graphicFrameLocks xmlns:a="http://schemas.openxmlformats.org/drawingml/2006/main" noChangeAspect="1"/>
+            </wp:cNvGraphicFramePr>
+            <a:graphic xmlns:a="http://schemas.openxmlformats.org/drawingml/2006/main">
+              <a:graphicData uri="http://schemas.openxmlformats.org/drawingml/2006/picture">
+                <pic:pic xmlns:pic="http://schemas.openxmlformats.org/drawingml/2006/picture">
+                  <pic:nvPicPr>
+                    <pic:cNvPr id="2004605438" name=""/>
+                    <pic:cNvPicPr/>
+                  </pic:nvPicPr>
+                  <pic:blipFill>
+                    <a:blip r:embed="rId10"/>
+                    <a:stretch>
+                      <a:fillRect/>
+                    </a:stretch>
+                  </pic:blipFill>
+                  <pic:spPr>
+                    <a:xfrm>
+                      <a:off x="0" y="0"/>
+                      <a:ext cx="5731510" cy="2658745"/>
+                    </a:xfrm>
+                    <a:prstGeom prst="rect">
+                      <a:avLst/>
+                    </a:prstGeom>
+                  </pic:spPr>
+                </pic:pic>
+              </a:graphicData>
+            </a:graphic>
+          </wp:inline>
+        </w:drawing>
       </w:r>
     </w:p>
     <w:p>
@@ -1040,6 +1994,177 @@
           <w:ilvl w:val="0"/>
           <w:numId w:val="2"/>
         </w:numPr>
+        <w:rPr>
+          <w:rFonts w:ascii="Times New Roman" w:hAnsi="Times New Roman" w:cs="Times New Roman"/>
+          <w:sz w:val="24"/>
+          <w:szCs w:val="24"/>
+        </w:rPr>
+      </w:pPr>
+      <w:r>
+        <w:rPr>
+          <w:rFonts w:ascii="Times New Roman" w:hAnsi="Times New Roman" w:cs="Times New Roman"/>
+          <w:sz w:val="24"/>
+          <w:szCs w:val="24"/>
+        </w:rPr>
+        <w:t xml:space="preserve">Tinggal </w:t>
+      </w:r>
+      <w:proofErr w:type="spellStart"/>
+      <w:r>
+        <w:rPr>
+          <w:rFonts w:ascii="Times New Roman" w:hAnsi="Times New Roman" w:cs="Times New Roman"/>
+          <w:sz w:val="24"/>
+          <w:szCs w:val="24"/>
+        </w:rPr>
+        <w:t>buka</w:t>
+      </w:r>
+      <w:proofErr w:type="spellEnd"/>
+      <w:r>
+        <w:rPr>
+          <w:rFonts w:ascii="Times New Roman" w:hAnsi="Times New Roman" w:cs="Times New Roman"/>
+          <w:sz w:val="24"/>
+          <w:szCs w:val="24"/>
+        </w:rPr>
+        <w:t xml:space="preserve"> </w:t>
+      </w:r>
+      <w:proofErr w:type="spellStart"/>
+      <w:r>
+        <w:rPr>
+          <w:rFonts w:ascii="Times New Roman" w:hAnsi="Times New Roman" w:cs="Times New Roman"/>
+          <w:sz w:val="24"/>
+          <w:szCs w:val="24"/>
+        </w:rPr>
+        <w:t>saja</w:t>
+      </w:r>
+      <w:proofErr w:type="spellEnd"/>
+      <w:r>
+        <w:rPr>
+          <w:rFonts w:ascii="Times New Roman" w:hAnsi="Times New Roman" w:cs="Times New Roman"/>
+          <w:sz w:val="24"/>
+          <w:szCs w:val="24"/>
+        </w:rPr>
+        <w:t xml:space="preserve"> database SQL nyam aka password </w:t>
+      </w:r>
+      <w:proofErr w:type="spellStart"/>
+      <w:r>
+        <w:rPr>
+          <w:rFonts w:ascii="Times New Roman" w:hAnsi="Times New Roman" w:cs="Times New Roman"/>
+          <w:sz w:val="24"/>
+          <w:szCs w:val="24"/>
+        </w:rPr>
+        <w:t>ada</w:t>
+      </w:r>
+      <w:proofErr w:type="spellEnd"/>
+      <w:r>
+        <w:rPr>
+          <w:rFonts w:ascii="Times New Roman" w:hAnsi="Times New Roman" w:cs="Times New Roman"/>
+          <w:sz w:val="24"/>
+          <w:szCs w:val="24"/>
+        </w:rPr>
+        <w:t xml:space="preserve"> </w:t>
+      </w:r>
+      <w:proofErr w:type="spellStart"/>
+      <w:r>
+        <w:rPr>
+          <w:rFonts w:ascii="Times New Roman" w:hAnsi="Times New Roman" w:cs="Times New Roman"/>
+          <w:sz w:val="24"/>
+          <w:szCs w:val="24"/>
+        </w:rPr>
+        <w:t>disana</w:t>
+      </w:r>
+      <w:proofErr w:type="spellEnd"/>
+    </w:p>
+    <w:p>
+      <w:pPr>
+        <w:rPr>
+          <w:rFonts w:ascii="Times New Roman" w:hAnsi="Times New Roman" w:cs="Times New Roman"/>
+          <w:sz w:val="24"/>
+          <w:szCs w:val="24"/>
+        </w:rPr>
+      </w:pPr>
+      <w:r>
+        <w:rPr>
+          <w:rFonts w:ascii="Times New Roman" w:hAnsi="Times New Roman" w:cs="Times New Roman"/>
+          <w:noProof/>
+          <w:sz w:val="24"/>
+          <w:szCs w:val="24"/>
+        </w:rPr>
+        <w:lastRenderedPageBreak/>
+        <w:drawing>
+          <wp:inline distT="0" distB="0" distL="0" distR="0" wp14:anchorId="63989B9E" wp14:editId="06CF4D87">
+            <wp:extent cx="5731510" cy="2649855"/>
+            <wp:effectExtent l="0" t="0" r="2540" b="0"/>
+            <wp:docPr id="1089307210" name="Picture 1"/>
+            <wp:cNvGraphicFramePr>
+              <a:graphicFrameLocks xmlns:a="http://schemas.openxmlformats.org/drawingml/2006/main" noChangeAspect="1"/>
+            </wp:cNvGraphicFramePr>
+            <a:graphic xmlns:a="http://schemas.openxmlformats.org/drawingml/2006/main">
+              <a:graphicData uri="http://schemas.openxmlformats.org/drawingml/2006/picture">
+                <pic:pic xmlns:pic="http://schemas.openxmlformats.org/drawingml/2006/picture">
+                  <pic:nvPicPr>
+                    <pic:cNvPr id="1089307210" name=""/>
+                    <pic:cNvPicPr/>
+                  </pic:nvPicPr>
+                  <pic:blipFill>
+                    <a:blip r:embed="rId11"/>
+                    <a:stretch>
+                      <a:fillRect/>
+                    </a:stretch>
+                  </pic:blipFill>
+                  <pic:spPr>
+                    <a:xfrm>
+                      <a:off x="0" y="0"/>
+                      <a:ext cx="5731510" cy="2649855"/>
+                    </a:xfrm>
+                    <a:prstGeom prst="rect">
+                      <a:avLst/>
+                    </a:prstGeom>
+                  </pic:spPr>
+                </pic:pic>
+              </a:graphicData>
+            </a:graphic>
+          </wp:inline>
+        </w:drawing>
+      </w:r>
+    </w:p>
+    <w:p>
+      <w:pPr>
+        <w:rPr>
+          <w:rFonts w:ascii="Times New Roman" w:hAnsi="Times New Roman" w:cs="Times New Roman"/>
+          <w:sz w:val="24"/>
+          <w:szCs w:val="24"/>
+        </w:rPr>
+      </w:pPr>
+    </w:p>
+    <w:p>
+      <w:pPr>
+        <w:pStyle w:val="Heading2"/>
+      </w:pPr>
+      <w:bookmarkStart w:id="4" w:name="_Toc188252404"/>
+      <w:proofErr w:type="spellStart"/>
+      <w:r>
+        <w:t>Mengubah</w:t>
+      </w:r>
+      <w:proofErr w:type="spellEnd"/>
+      <w:r>
+        <w:t xml:space="preserve"> </w:t>
+      </w:r>
+      <w:proofErr w:type="spellStart"/>
+      <w:r>
+        <w:t>Profil</w:t>
+      </w:r>
+      <w:proofErr w:type="spellEnd"/>
+      <w:r>
+        <w:t xml:space="preserve"> admin dan Password</w:t>
+      </w:r>
+      <w:bookmarkEnd w:id="4"/>
+    </w:p>
+    <w:p>
+      <w:pPr>
+        <w:pStyle w:val="ListParagraph"/>
+        <w:numPr>
+          <w:ilvl w:val="0"/>
+          <w:numId w:val="2"/>
+        </w:numPr>
       </w:pPr>
       <w:r>
         <w:rPr>
@@ -1080,6 +2205,9 @@
     </w:p>
     <w:p>
       <w:r>
+        <w:rPr>
+          <w:noProof/>
+        </w:rPr>
         <w:drawing>
           <wp:inline distT="0" distB="0" distL="0" distR="0" wp14:anchorId="32206C86" wp14:editId="02FA467C">
             <wp:extent cx="5731510" cy="2734310"/>
@@ -1096,7 +2224,7 @@
                     <pic:cNvPicPr/>
                   </pic:nvPicPr>
                   <pic:blipFill>
-                    <a:blip r:embed="rId9"/>
+                    <a:blip r:embed="rId12"/>
                     <a:stretch>
                       <a:fillRect/>
                     </a:stretch>
@@ -1345,31 +2473,161 @@
         <w:t>.</w:t>
       </w:r>
     </w:p>
-    <w:p>
-      <w:pPr>
-        <w:pStyle w:val="Heading2"/>
-      </w:pPr>
-      <w:proofErr w:type="spellStart"/>
-      <w:r>
-        <w:t>Mengubah</w:t>
-      </w:r>
-      <w:proofErr w:type="spellEnd"/>
-      <w:r>
-        <w:t xml:space="preserve"> </w:t>
-      </w:r>
-      <w:proofErr w:type="spellStart"/>
-      <w:r>
-        <w:t>Produk</w:t>
-      </w:r>
-      <w:proofErr w:type="spellEnd"/>
-      <w:r>
-        <w:t xml:space="preserve"> </w:t>
-      </w:r>
-      <w:proofErr w:type="spellStart"/>
-      <w:r>
-        <w:t>Kategori</w:t>
-      </w:r>
-      <w:proofErr w:type="spellEnd"/>
+    <w:p/>
+    <w:p/>
+    <w:p/>
+    <w:p/>
+    <w:p>
+      <w:pPr>
+        <w:rPr>
+          <w:rFonts w:cstheme="minorHAnsi"/>
+          <w:b/>
+          <w:bCs/>
+          <w:i/>
+          <w:iCs/>
+        </w:rPr>
+      </w:pPr>
+      <w:r>
+        <w:rPr>
+          <w:rFonts w:cstheme="minorHAnsi"/>
+          <w:b/>
+          <w:bCs/>
+          <w:i/>
+          <w:iCs/>
+        </w:rPr>
+        <w:lastRenderedPageBreak/>
+        <w:t xml:space="preserve">Jika </w:t>
+      </w:r>
+      <w:proofErr w:type="spellStart"/>
+      <w:r>
+        <w:rPr>
+          <w:rFonts w:cstheme="minorHAnsi"/>
+          <w:b/>
+          <w:bCs/>
+          <w:i/>
+          <w:iCs/>
+        </w:rPr>
+        <w:t>tidak</w:t>
+      </w:r>
+      <w:proofErr w:type="spellEnd"/>
+      <w:r>
+        <w:rPr>
+          <w:rFonts w:cstheme="minorHAnsi"/>
+          <w:b/>
+          <w:bCs/>
+          <w:i/>
+          <w:iCs/>
+        </w:rPr>
+        <w:t xml:space="preserve"> </w:t>
+      </w:r>
+      <w:proofErr w:type="spellStart"/>
+      <w:r>
+        <w:rPr>
+          <w:rFonts w:cstheme="minorHAnsi"/>
+          <w:b/>
+          <w:bCs/>
+          <w:i/>
+          <w:iCs/>
+        </w:rPr>
+        <w:t>bisa</w:t>
+      </w:r>
+      <w:proofErr w:type="spellEnd"/>
+      <w:r>
+        <w:rPr>
+          <w:rFonts w:cstheme="minorHAnsi"/>
+          <w:b/>
+          <w:bCs/>
+          <w:i/>
+          <w:iCs/>
+        </w:rPr>
+        <w:t xml:space="preserve"> </w:t>
+      </w:r>
+      <w:proofErr w:type="spellStart"/>
+      <w:r>
+        <w:rPr>
+          <w:rFonts w:cstheme="minorHAnsi"/>
+          <w:b/>
+          <w:bCs/>
+          <w:i/>
+          <w:iCs/>
+        </w:rPr>
+        <w:t>merubah</w:t>
+      </w:r>
+      <w:proofErr w:type="spellEnd"/>
+      <w:r>
+        <w:rPr>
+          <w:rFonts w:cstheme="minorHAnsi"/>
+          <w:b/>
+          <w:bCs/>
+          <w:i/>
+          <w:iCs/>
+        </w:rPr>
+        <w:t xml:space="preserve"> </w:t>
+      </w:r>
+      <w:proofErr w:type="spellStart"/>
+      <w:r>
+        <w:rPr>
+          <w:rFonts w:cstheme="minorHAnsi"/>
+          <w:b/>
+          <w:bCs/>
+          <w:i/>
+          <w:iCs/>
+        </w:rPr>
+        <w:t>Profil</w:t>
+      </w:r>
+      <w:proofErr w:type="spellEnd"/>
+      <w:r>
+        <w:rPr>
+          <w:rFonts w:cstheme="minorHAnsi"/>
+          <w:b/>
+          <w:bCs/>
+          <w:i/>
+          <w:iCs/>
+        </w:rPr>
+        <w:t xml:space="preserve"> </w:t>
+      </w:r>
+    </w:p>
+    <w:p>
+      <w:r>
+        <w:rPr>
+          <w:noProof/>
+        </w:rPr>
+        <w:drawing>
+          <wp:inline distT="0" distB="0" distL="0" distR="0" wp14:anchorId="0575B913" wp14:editId="56E27706">
+            <wp:extent cx="5731510" cy="2722245"/>
+            <wp:effectExtent l="0" t="0" r="2540" b="1905"/>
+            <wp:docPr id="328940207" name="Picture 1"/>
+            <wp:cNvGraphicFramePr>
+              <a:graphicFrameLocks xmlns:a="http://schemas.openxmlformats.org/drawingml/2006/main" noChangeAspect="1"/>
+            </wp:cNvGraphicFramePr>
+            <a:graphic xmlns:a="http://schemas.openxmlformats.org/drawingml/2006/main">
+              <a:graphicData uri="http://schemas.openxmlformats.org/drawingml/2006/picture">
+                <pic:pic xmlns:pic="http://schemas.openxmlformats.org/drawingml/2006/picture">
+                  <pic:nvPicPr>
+                    <pic:cNvPr id="328940207" name=""/>
+                    <pic:cNvPicPr/>
+                  </pic:nvPicPr>
+                  <pic:blipFill>
+                    <a:blip r:embed="rId13"/>
+                    <a:stretch>
+                      <a:fillRect/>
+                    </a:stretch>
+                  </pic:blipFill>
+                  <pic:spPr>
+                    <a:xfrm>
+                      <a:off x="0" y="0"/>
+                      <a:ext cx="5731510" cy="2722245"/>
+                    </a:xfrm>
+                    <a:prstGeom prst="rect">
+                      <a:avLst/>
+                    </a:prstGeom>
+                  </pic:spPr>
+                </pic:pic>
+              </a:graphicData>
+            </a:graphic>
+          </wp:inline>
+        </w:drawing>
+      </w:r>
     </w:p>
     <w:p>
       <w:pPr>
@@ -1381,6 +2639,115 @@
       </w:pPr>
       <w:proofErr w:type="spellStart"/>
       <w:r>
+        <w:t>Setiap</w:t>
+      </w:r>
+      <w:proofErr w:type="spellEnd"/>
+      <w:r>
+        <w:t xml:space="preserve"> data </w:t>
+      </w:r>
+      <w:proofErr w:type="spellStart"/>
+      <w:r>
+        <w:t>harus</w:t>
+      </w:r>
+      <w:proofErr w:type="spellEnd"/>
+      <w:r>
+        <w:t xml:space="preserve"> </w:t>
+      </w:r>
+      <w:proofErr w:type="spellStart"/>
+      <w:proofErr w:type="gramStart"/>
+      <w:r>
+        <w:t>diisi,jika</w:t>
+      </w:r>
+      <w:proofErr w:type="spellEnd"/>
+      <w:proofErr w:type="gramEnd"/>
+      <w:r>
+        <w:t xml:space="preserve"> </w:t>
+      </w:r>
+      <w:proofErr w:type="spellStart"/>
+      <w:r>
+        <w:t>tidak</w:t>
+      </w:r>
+      <w:proofErr w:type="spellEnd"/>
+      <w:r>
+        <w:t xml:space="preserve"> </w:t>
+      </w:r>
+      <w:proofErr w:type="spellStart"/>
+      <w:r>
+        <w:t>maka</w:t>
+      </w:r>
+      <w:proofErr w:type="spellEnd"/>
+      <w:r>
+        <w:t xml:space="preserve"> </w:t>
+      </w:r>
+      <w:proofErr w:type="spellStart"/>
+      <w:r>
+        <w:t>profil</w:t>
+      </w:r>
+      <w:proofErr w:type="spellEnd"/>
+      <w:r>
+        <w:t xml:space="preserve"> </w:t>
+      </w:r>
+      <w:proofErr w:type="spellStart"/>
+      <w:r>
+        <w:t>tidak</w:t>
+      </w:r>
+      <w:proofErr w:type="spellEnd"/>
+      <w:r>
+        <w:t xml:space="preserve"> </w:t>
+      </w:r>
+      <w:proofErr w:type="spellStart"/>
+      <w:r>
+        <w:t>akan</w:t>
+      </w:r>
+      <w:proofErr w:type="spellEnd"/>
+      <w:r>
+        <w:t xml:space="preserve"> </w:t>
+      </w:r>
+      <w:proofErr w:type="spellStart"/>
+      <w:r>
+        <w:t>berubah</w:t>
+      </w:r>
+      <w:proofErr w:type="spellEnd"/>
+    </w:p>
+    <w:p/>
+    <w:p>
+      <w:pPr>
+        <w:pStyle w:val="Heading2"/>
+      </w:pPr>
+      <w:bookmarkStart w:id="5" w:name="_Toc188252405"/>
+      <w:proofErr w:type="spellStart"/>
+      <w:r>
+        <w:t>Mengubah</w:t>
+      </w:r>
+      <w:proofErr w:type="spellEnd"/>
+      <w:r>
+        <w:t xml:space="preserve"> </w:t>
+      </w:r>
+      <w:proofErr w:type="spellStart"/>
+      <w:r>
+        <w:t>Produk</w:t>
+      </w:r>
+      <w:proofErr w:type="spellEnd"/>
+      <w:r>
+        <w:t xml:space="preserve"> </w:t>
+      </w:r>
+      <w:proofErr w:type="spellStart"/>
+      <w:r>
+        <w:t>Kategori</w:t>
+      </w:r>
+      <w:bookmarkEnd w:id="5"/>
+      <w:proofErr w:type="spellEnd"/>
+    </w:p>
+    <w:p>
+      <w:pPr>
+        <w:pStyle w:val="ListParagraph"/>
+        <w:numPr>
+          <w:ilvl w:val="0"/>
+          <w:numId w:val="2"/>
+        </w:numPr>
+      </w:pPr>
+      <w:proofErr w:type="spellStart"/>
+      <w:r>
         <w:rPr>
           <w:rFonts w:ascii="Times New Roman" w:hAnsi="Times New Roman" w:cs="Times New Roman"/>
           <w:sz w:val="24"/>
@@ -1428,7 +2795,9 @@
     </w:p>
     <w:p>
       <w:r>
-        <w:lastRenderedPageBreak/>
+        <w:rPr>
+          <w:noProof/>
+        </w:rPr>
         <w:drawing>
           <wp:inline distT="0" distB="0" distL="0" distR="0" wp14:anchorId="694AD474" wp14:editId="3303E15A">
             <wp:extent cx="5731510" cy="2653030"/>
@@ -1445,7 +2814,7 @@
                     <pic:cNvPicPr/>
                   </pic:nvPicPr>
                   <pic:blipFill>
-                    <a:blip r:embed="rId10"/>
+                    <a:blip r:embed="rId14"/>
                     <a:stretch>
                       <a:fillRect/>
                     </a:stretch>
@@ -1467,32 +2836,66 @@
       </w:r>
     </w:p>
     <w:p>
-      <w:proofErr w:type="spellStart"/>
-      <w:r>
+      <w:pPr>
+        <w:rPr>
+          <w:i/>
+          <w:iCs/>
+        </w:rPr>
+      </w:pPr>
+      <w:proofErr w:type="spellStart"/>
+      <w:r>
+        <w:rPr>
+          <w:i/>
+          <w:iCs/>
+        </w:rPr>
         <w:t>Tampilan</w:t>
       </w:r>
       <w:proofErr w:type="spellEnd"/>
       <w:r>
-        <w:t xml:space="preserve"> </w:t>
-      </w:r>
-      <w:proofErr w:type="spellStart"/>
-      <w:r>
+        <w:rPr>
+          <w:i/>
+          <w:iCs/>
+        </w:rPr>
+        <w:t xml:space="preserve"> </w:t>
+      </w:r>
+      <w:proofErr w:type="spellStart"/>
+      <w:r>
+        <w:rPr>
+          <w:i/>
+          <w:iCs/>
+        </w:rPr>
         <w:t>awal</w:t>
       </w:r>
       <w:proofErr w:type="spellEnd"/>
       <w:r>
+        <w:rPr>
+          <w:i/>
+          <w:iCs/>
+        </w:rPr>
         <w:t xml:space="preserve"> menu </w:t>
       </w:r>
       <w:proofErr w:type="spellStart"/>
       <w:r>
+        <w:rPr>
+          <w:i/>
+          <w:iCs/>
+        </w:rPr>
         <w:t>Produk</w:t>
       </w:r>
       <w:proofErr w:type="spellEnd"/>
       <w:r>
-        <w:t xml:space="preserve"> </w:t>
-      </w:r>
-      <w:proofErr w:type="spellStart"/>
-      <w:r>
+        <w:rPr>
+          <w:i/>
+          <w:iCs/>
+        </w:rPr>
+        <w:t xml:space="preserve"> </w:t>
+      </w:r>
+      <w:proofErr w:type="spellStart"/>
+      <w:r>
+        <w:rPr>
+          <w:i/>
+          <w:iCs/>
+        </w:rPr>
         <w:t>Kategori</w:t>
       </w:r>
       <w:proofErr w:type="spellEnd"/>
@@ -1540,6 +2943,10 @@
     </w:p>
     <w:p>
       <w:r>
+        <w:rPr>
+          <w:noProof/>
+        </w:rPr>
+        <w:lastRenderedPageBreak/>
         <w:drawing>
           <wp:inline distT="0" distB="0" distL="0" distR="0" wp14:anchorId="5813AE95" wp14:editId="0C491621">
             <wp:extent cx="5731510" cy="2698115"/>
@@ -1556,7 +2963,7 @@
                     <pic:cNvPicPr/>
                   </pic:nvPicPr>
                   <pic:blipFill>
-                    <a:blip r:embed="rId11"/>
+                    <a:blip r:embed="rId15"/>
                     <a:stretch>
                       <a:fillRect/>
                     </a:stretch>
@@ -1578,40 +2985,82 @@
       </w:r>
     </w:p>
     <w:p>
-      <w:proofErr w:type="spellStart"/>
-      <w:r>
+      <w:pPr>
+        <w:rPr>
+          <w:i/>
+          <w:iCs/>
+        </w:rPr>
+      </w:pPr>
+      <w:proofErr w:type="spellStart"/>
+      <w:r>
+        <w:rPr>
+          <w:i/>
+          <w:iCs/>
+        </w:rPr>
         <w:t>Tampilan</w:t>
       </w:r>
       <w:proofErr w:type="spellEnd"/>
       <w:r>
-        <w:t xml:space="preserve"> </w:t>
-      </w:r>
-      <w:proofErr w:type="spellStart"/>
-      <w:r>
+        <w:rPr>
+          <w:i/>
+          <w:iCs/>
+        </w:rPr>
+        <w:t xml:space="preserve"> </w:t>
+      </w:r>
+      <w:proofErr w:type="spellStart"/>
+      <w:r>
+        <w:rPr>
+          <w:i/>
+          <w:iCs/>
+        </w:rPr>
         <w:t>awal</w:t>
       </w:r>
       <w:proofErr w:type="spellEnd"/>
       <w:r>
-        <w:t xml:space="preserve"> </w:t>
-      </w:r>
-      <w:proofErr w:type="spellStart"/>
-      <w:r>
+        <w:rPr>
+          <w:i/>
+          <w:iCs/>
+        </w:rPr>
+        <w:t xml:space="preserve"> </w:t>
+      </w:r>
+      <w:proofErr w:type="spellStart"/>
+      <w:r>
+        <w:rPr>
+          <w:i/>
+          <w:iCs/>
+        </w:rPr>
         <w:t>untuk</w:t>
       </w:r>
       <w:proofErr w:type="spellEnd"/>
       <w:r>
-        <w:t xml:space="preserve"> </w:t>
-      </w:r>
-      <w:proofErr w:type="spellStart"/>
-      <w:r>
+        <w:rPr>
+          <w:i/>
+          <w:iCs/>
+        </w:rPr>
+        <w:t xml:space="preserve"> </w:t>
+      </w:r>
+      <w:proofErr w:type="spellStart"/>
+      <w:r>
+        <w:rPr>
+          <w:i/>
+          <w:iCs/>
+        </w:rPr>
         <w:t>menambahkan</w:t>
       </w:r>
       <w:proofErr w:type="spellEnd"/>
       <w:r>
-        <w:t xml:space="preserve"> </w:t>
-      </w:r>
-      <w:proofErr w:type="spellStart"/>
-      <w:r>
+        <w:rPr>
+          <w:i/>
+          <w:iCs/>
+        </w:rPr>
+        <w:t xml:space="preserve"> </w:t>
+      </w:r>
+      <w:proofErr w:type="spellStart"/>
+      <w:r>
+        <w:rPr>
+          <w:i/>
+          <w:iCs/>
+        </w:rPr>
         <w:t>kategori</w:t>
       </w:r>
       <w:proofErr w:type="spellEnd"/>
@@ -1721,24 +3170,137 @@
         <w:t>.</w:t>
       </w:r>
     </w:p>
-    <w:p/>
-    <w:p>
-      <w:pPr>
-        <w:pStyle w:val="Heading2"/>
-      </w:pPr>
-      <w:proofErr w:type="spellStart"/>
-      <w:r>
-        <w:t>Mengubah</w:t>
-      </w:r>
-      <w:proofErr w:type="spellEnd"/>
-      <w:r>
-        <w:t xml:space="preserve"> Data </w:t>
-      </w:r>
-      <w:proofErr w:type="spellStart"/>
-      <w:r>
-        <w:t>Produk</w:t>
-      </w:r>
-      <w:proofErr w:type="spellEnd"/>
+    <w:p>
+      <w:pPr>
+        <w:rPr>
+          <w:b/>
+          <w:bCs/>
+          <w:i/>
+          <w:iCs/>
+        </w:rPr>
+      </w:pPr>
+      <w:r>
+        <w:rPr>
+          <w:b/>
+          <w:bCs/>
+          <w:i/>
+          <w:iCs/>
+        </w:rPr>
+        <w:t xml:space="preserve">Jika </w:t>
+      </w:r>
+      <w:proofErr w:type="spellStart"/>
+      <w:r>
+        <w:rPr>
+          <w:b/>
+          <w:bCs/>
+          <w:i/>
+          <w:iCs/>
+        </w:rPr>
+        <w:t>kategori</w:t>
+      </w:r>
+      <w:proofErr w:type="spellEnd"/>
+      <w:r>
+        <w:rPr>
+          <w:b/>
+          <w:bCs/>
+          <w:i/>
+          <w:iCs/>
+        </w:rPr>
+        <w:t xml:space="preserve"> </w:t>
+      </w:r>
+      <w:proofErr w:type="spellStart"/>
+      <w:r>
+        <w:rPr>
+          <w:b/>
+          <w:bCs/>
+          <w:i/>
+          <w:iCs/>
+        </w:rPr>
+        <w:t>tidak</w:t>
+      </w:r>
+      <w:proofErr w:type="spellEnd"/>
+      <w:r>
+        <w:rPr>
+          <w:b/>
+          <w:bCs/>
+          <w:i/>
+          <w:iCs/>
+        </w:rPr>
+        <w:t xml:space="preserve"> </w:t>
+      </w:r>
+      <w:proofErr w:type="spellStart"/>
+      <w:r>
+        <w:rPr>
+          <w:b/>
+          <w:bCs/>
+          <w:i/>
+          <w:iCs/>
+        </w:rPr>
+        <w:t>bisa</w:t>
+      </w:r>
+      <w:proofErr w:type="spellEnd"/>
+      <w:r>
+        <w:rPr>
+          <w:b/>
+          <w:bCs/>
+          <w:i/>
+          <w:iCs/>
+        </w:rPr>
+        <w:t xml:space="preserve"> </w:t>
+      </w:r>
+      <w:proofErr w:type="spellStart"/>
+      <w:r>
+        <w:rPr>
+          <w:b/>
+          <w:bCs/>
+          <w:i/>
+          <w:iCs/>
+        </w:rPr>
+        <w:t>diubah</w:t>
+      </w:r>
+      <w:proofErr w:type="spellEnd"/>
+    </w:p>
+    <w:p>
+      <w:r>
+        <w:rPr>
+          <w:noProof/>
+        </w:rPr>
+        <w:drawing>
+          <wp:inline distT="0" distB="0" distL="0" distR="0" wp14:anchorId="07296029" wp14:editId="5F99B06C">
+            <wp:extent cx="5731510" cy="2671445"/>
+            <wp:effectExtent l="0" t="0" r="2540" b="0"/>
+            <wp:docPr id="1505967259" name="Picture 1"/>
+            <wp:cNvGraphicFramePr>
+              <a:graphicFrameLocks xmlns:a="http://schemas.openxmlformats.org/drawingml/2006/main" noChangeAspect="1"/>
+            </wp:cNvGraphicFramePr>
+            <a:graphic xmlns:a="http://schemas.openxmlformats.org/drawingml/2006/main">
+              <a:graphicData uri="http://schemas.openxmlformats.org/drawingml/2006/picture">
+                <pic:pic xmlns:pic="http://schemas.openxmlformats.org/drawingml/2006/picture">
+                  <pic:nvPicPr>
+                    <pic:cNvPr id="1505967259" name=""/>
+                    <pic:cNvPicPr/>
+                  </pic:nvPicPr>
+                  <pic:blipFill>
+                    <a:blip r:embed="rId16"/>
+                    <a:stretch>
+                      <a:fillRect/>
+                    </a:stretch>
+                  </pic:blipFill>
+                  <pic:spPr>
+                    <a:xfrm>
+                      <a:off x="0" y="0"/>
+                      <a:ext cx="5731510" cy="2671445"/>
+                    </a:xfrm>
+                    <a:prstGeom prst="rect">
+                      <a:avLst/>
+                    </a:prstGeom>
+                  </pic:spPr>
+                </pic:pic>
+              </a:graphicData>
+            </a:graphic>
+          </wp:inline>
+        </w:drawing>
+      </w:r>
     </w:p>
     <w:p>
       <w:pPr>
@@ -1748,6 +3310,113 @@
           <w:numId w:val="2"/>
         </w:numPr>
       </w:pPr>
+      <w:r>
+        <w:t xml:space="preserve">Data </w:t>
+      </w:r>
+      <w:proofErr w:type="spellStart"/>
+      <w:r>
+        <w:t>jangan</w:t>
+      </w:r>
+      <w:proofErr w:type="spellEnd"/>
+      <w:r>
+        <w:t xml:space="preserve"> </w:t>
+      </w:r>
+      <w:proofErr w:type="spellStart"/>
+      <w:proofErr w:type="gramStart"/>
+      <w:r>
+        <w:t>kosong,jika</w:t>
+      </w:r>
+      <w:proofErr w:type="spellEnd"/>
+      <w:proofErr w:type="gramEnd"/>
+      <w:r>
+        <w:t xml:space="preserve"> </w:t>
+      </w:r>
+      <w:proofErr w:type="spellStart"/>
+      <w:r>
+        <w:t>kosong</w:t>
+      </w:r>
+      <w:proofErr w:type="spellEnd"/>
+      <w:r>
+        <w:t xml:space="preserve"> </w:t>
+      </w:r>
+      <w:proofErr w:type="spellStart"/>
+      <w:r>
+        <w:t>tidak</w:t>
+      </w:r>
+      <w:proofErr w:type="spellEnd"/>
+      <w:r>
+        <w:t xml:space="preserve"> </w:t>
+      </w:r>
+      <w:proofErr w:type="spellStart"/>
+      <w:r>
+        <w:t>bisa</w:t>
+      </w:r>
+      <w:proofErr w:type="spellEnd"/>
+    </w:p>
+    <w:p>
+      <w:pPr>
+        <w:ind w:left="360"/>
+      </w:pPr>
+    </w:p>
+    <w:p>
+      <w:pPr>
+        <w:ind w:left="360"/>
+      </w:pPr>
+    </w:p>
+    <w:p>
+      <w:pPr>
+        <w:ind w:left="360"/>
+      </w:pPr>
+    </w:p>
+    <w:p>
+      <w:pPr>
+        <w:ind w:left="360"/>
+      </w:pPr>
+    </w:p>
+    <w:p>
+      <w:pPr>
+        <w:ind w:left="360"/>
+      </w:pPr>
+    </w:p>
+    <w:p>
+      <w:pPr>
+        <w:ind w:left="360"/>
+      </w:pPr>
+    </w:p>
+    <w:p>
+      <w:pPr>
+        <w:ind w:left="360"/>
+      </w:pPr>
+    </w:p>
+    <w:p>
+      <w:pPr>
+        <w:pStyle w:val="Heading2"/>
+      </w:pPr>
+      <w:bookmarkStart w:id="6" w:name="_Toc188252406"/>
+      <w:proofErr w:type="spellStart"/>
+      <w:r>
+        <w:lastRenderedPageBreak/>
+        <w:t>Mengubah</w:t>
+      </w:r>
+      <w:proofErr w:type="spellEnd"/>
+      <w:r>
+        <w:t xml:space="preserve"> Data </w:t>
+      </w:r>
+      <w:proofErr w:type="spellStart"/>
+      <w:r>
+        <w:t>Produk</w:t>
+      </w:r>
+      <w:bookmarkEnd w:id="6"/>
+      <w:proofErr w:type="spellEnd"/>
+    </w:p>
+    <w:p>
+      <w:pPr>
+        <w:pStyle w:val="ListParagraph"/>
+        <w:numPr>
+          <w:ilvl w:val="0"/>
+          <w:numId w:val="2"/>
+        </w:numPr>
+      </w:pPr>
       <w:proofErr w:type="spellStart"/>
       <w:r>
         <w:t>Klik</w:t>
@@ -1764,7 +3433,9 @@
     </w:p>
     <w:p>
       <w:r>
-        <w:lastRenderedPageBreak/>
+        <w:rPr>
+          <w:noProof/>
+        </w:rPr>
         <w:drawing>
           <wp:inline distT="0" distB="0" distL="0" distR="0" wp14:anchorId="7EBBB424" wp14:editId="16EB8C5A">
             <wp:extent cx="5731510" cy="2669540"/>
@@ -1781,7 +3452,7 @@
                     <pic:cNvPicPr/>
                   </pic:nvPicPr>
                   <pic:blipFill>
-                    <a:blip r:embed="rId12"/>
+                    <a:blip r:embed="rId17"/>
                     <a:stretch>
                       <a:fillRect/>
                     </a:stretch>
@@ -1871,6 +3542,9 @@
     </w:p>
     <w:p>
       <w:r>
+        <w:rPr>
+          <w:noProof/>
+        </w:rPr>
         <w:drawing>
           <wp:inline distT="0" distB="0" distL="0" distR="0" wp14:anchorId="3E226822" wp14:editId="3A538E4E">
             <wp:extent cx="5731510" cy="2708910"/>
@@ -1887,7 +3561,7 @@
                     <pic:cNvPicPr/>
                   </pic:nvPicPr>
                   <pic:blipFill>
-                    <a:blip r:embed="rId13"/>
+                    <a:blip r:embed="rId18"/>
                     <a:stretch>
                       <a:fillRect/>
                     </a:stretch>
@@ -2096,11 +3770,615 @@
       </w:r>
       <w:proofErr w:type="spellEnd"/>
       <w:r>
-        <w:t xml:space="preserve"> keinginan.</w:t>
+        <w:t xml:space="preserve"> </w:t>
+      </w:r>
+      <w:proofErr w:type="spellStart"/>
+      <w:r>
+        <w:t>keinginan</w:t>
+      </w:r>
+      <w:proofErr w:type="spellEnd"/>
+      <w:r>
+        <w:t>.</w:t>
       </w:r>
     </w:p>
     <w:p/>
     <w:p/>
+    <w:p/>
+    <w:p>
+      <w:pPr>
+        <w:rPr>
+          <w:b/>
+          <w:bCs/>
+          <w:i/>
+          <w:iCs/>
+        </w:rPr>
+      </w:pPr>
+      <w:r>
+        <w:rPr>
+          <w:b/>
+          <w:bCs/>
+          <w:i/>
+          <w:iCs/>
+        </w:rPr>
+        <w:lastRenderedPageBreak/>
+        <w:t xml:space="preserve">Jika </w:t>
+      </w:r>
+      <w:proofErr w:type="spellStart"/>
+      <w:r>
+        <w:rPr>
+          <w:b/>
+          <w:bCs/>
+          <w:i/>
+          <w:iCs/>
+        </w:rPr>
+        <w:t>tidak</w:t>
+      </w:r>
+      <w:proofErr w:type="spellEnd"/>
+      <w:r>
+        <w:rPr>
+          <w:b/>
+          <w:bCs/>
+          <w:i/>
+          <w:iCs/>
+        </w:rPr>
+        <w:t xml:space="preserve"> </w:t>
+      </w:r>
+      <w:proofErr w:type="spellStart"/>
+      <w:r>
+        <w:rPr>
+          <w:b/>
+          <w:bCs/>
+          <w:i/>
+          <w:iCs/>
+        </w:rPr>
+        <w:t>bisa</w:t>
+      </w:r>
+      <w:proofErr w:type="spellEnd"/>
+      <w:r>
+        <w:rPr>
+          <w:b/>
+          <w:bCs/>
+          <w:i/>
+          <w:iCs/>
+        </w:rPr>
+        <w:t xml:space="preserve"> </w:t>
+      </w:r>
+      <w:proofErr w:type="spellStart"/>
+      <w:r>
+        <w:rPr>
+          <w:b/>
+          <w:bCs/>
+          <w:i/>
+          <w:iCs/>
+        </w:rPr>
+        <w:t>mengubah</w:t>
+      </w:r>
+      <w:proofErr w:type="spellEnd"/>
+      <w:r>
+        <w:rPr>
+          <w:b/>
+          <w:bCs/>
+          <w:i/>
+          <w:iCs/>
+        </w:rPr>
+        <w:t xml:space="preserve"> data </w:t>
+      </w:r>
+      <w:proofErr w:type="spellStart"/>
+      <w:r>
+        <w:rPr>
+          <w:b/>
+          <w:bCs/>
+          <w:i/>
+          <w:iCs/>
+        </w:rPr>
+        <w:t>produk</w:t>
+      </w:r>
+      <w:proofErr w:type="spellEnd"/>
+    </w:p>
+    <w:p>
+      <w:pPr>
+        <w:rPr>
+          <w:b/>
+          <w:bCs/>
+          <w:i/>
+          <w:iCs/>
+        </w:rPr>
+      </w:pPr>
+      <w:r>
+        <w:rPr>
+          <w:b/>
+          <w:bCs/>
+          <w:i/>
+          <w:iCs/>
+          <w:noProof/>
+        </w:rPr>
+        <w:drawing>
+          <wp:inline distT="0" distB="0" distL="0" distR="0" wp14:anchorId="0912391B" wp14:editId="73E1C132">
+            <wp:extent cx="5731510" cy="2731135"/>
+            <wp:effectExtent l="0" t="0" r="2540" b="0"/>
+            <wp:docPr id="631248602" name="Picture 1"/>
+            <wp:cNvGraphicFramePr>
+              <a:graphicFrameLocks xmlns:a="http://schemas.openxmlformats.org/drawingml/2006/main" noChangeAspect="1"/>
+            </wp:cNvGraphicFramePr>
+            <a:graphic xmlns:a="http://schemas.openxmlformats.org/drawingml/2006/main">
+              <a:graphicData uri="http://schemas.openxmlformats.org/drawingml/2006/picture">
+                <pic:pic xmlns:pic="http://schemas.openxmlformats.org/drawingml/2006/picture">
+                  <pic:nvPicPr>
+                    <pic:cNvPr id="631248602" name=""/>
+                    <pic:cNvPicPr/>
+                  </pic:nvPicPr>
+                  <pic:blipFill>
+                    <a:blip r:embed="rId19"/>
+                    <a:stretch>
+                      <a:fillRect/>
+                    </a:stretch>
+                  </pic:blipFill>
+                  <pic:spPr>
+                    <a:xfrm>
+                      <a:off x="0" y="0"/>
+                      <a:ext cx="5731510" cy="2731135"/>
+                    </a:xfrm>
+                    <a:prstGeom prst="rect">
+                      <a:avLst/>
+                    </a:prstGeom>
+                  </pic:spPr>
+                </pic:pic>
+              </a:graphicData>
+            </a:graphic>
+          </wp:inline>
+        </w:drawing>
+      </w:r>
+    </w:p>
+    <w:p>
+      <w:pPr>
+        <w:pStyle w:val="ListParagraph"/>
+        <w:numPr>
+          <w:ilvl w:val="0"/>
+          <w:numId w:val="2"/>
+        </w:numPr>
+      </w:pPr>
+      <w:proofErr w:type="spellStart"/>
+      <w:r>
+        <w:t>Setiap</w:t>
+      </w:r>
+      <w:proofErr w:type="spellEnd"/>
+      <w:r>
+        <w:t xml:space="preserve"> data </w:t>
+      </w:r>
+      <w:proofErr w:type="spellStart"/>
+      <w:r>
+        <w:t>harus</w:t>
+      </w:r>
+      <w:proofErr w:type="spellEnd"/>
+      <w:r>
+        <w:t xml:space="preserve"> </w:t>
+      </w:r>
+      <w:proofErr w:type="spellStart"/>
+      <w:r>
+        <w:t>diisi</w:t>
+      </w:r>
+      <w:proofErr w:type="spellEnd"/>
+      <w:r>
+        <w:t xml:space="preserve"> dan </w:t>
+      </w:r>
+      <w:proofErr w:type="spellStart"/>
+      <w:r>
+        <w:t>jangan</w:t>
+      </w:r>
+      <w:proofErr w:type="spellEnd"/>
+      <w:r>
+        <w:t xml:space="preserve"> </w:t>
+      </w:r>
+      <w:proofErr w:type="spellStart"/>
+      <w:r>
+        <w:t>kosong</w:t>
+      </w:r>
+      <w:proofErr w:type="spellEnd"/>
+    </w:p>
+    <w:p/>
+    <w:p>
+      <w:pPr>
+        <w:pStyle w:val="Heading2"/>
+      </w:pPr>
+      <w:bookmarkStart w:id="7" w:name="_Toc188252407"/>
+      <w:proofErr w:type="spellStart"/>
+      <w:r>
+        <w:t>Melihat</w:t>
+      </w:r>
+      <w:proofErr w:type="spellEnd"/>
+      <w:r>
+        <w:t xml:space="preserve"> </w:t>
+      </w:r>
+      <w:proofErr w:type="spellStart"/>
+      <w:r>
+        <w:t>Pesanan</w:t>
+      </w:r>
+      <w:proofErr w:type="spellEnd"/>
+      <w:r>
+        <w:t xml:space="preserve"> Yang Masuk</w:t>
+      </w:r>
+      <w:bookmarkEnd w:id="7"/>
+    </w:p>
+    <w:p>
+      <w:r>
+        <w:rPr>
+          <w:noProof/>
+        </w:rPr>
+        <w:drawing>
+          <wp:inline distT="0" distB="0" distL="0" distR="0" wp14:anchorId="412C8B36" wp14:editId="15243933">
+            <wp:extent cx="5731510" cy="2717165"/>
+            <wp:effectExtent l="0" t="0" r="2540" b="6985"/>
+            <wp:docPr id="1924670259" name="Picture 1"/>
+            <wp:cNvGraphicFramePr>
+              <a:graphicFrameLocks xmlns:a="http://schemas.openxmlformats.org/drawingml/2006/main" noChangeAspect="1"/>
+            </wp:cNvGraphicFramePr>
+            <a:graphic xmlns:a="http://schemas.openxmlformats.org/drawingml/2006/main">
+              <a:graphicData uri="http://schemas.openxmlformats.org/drawingml/2006/picture">
+                <pic:pic xmlns:pic="http://schemas.openxmlformats.org/drawingml/2006/picture">
+                  <pic:nvPicPr>
+                    <pic:cNvPr id="1924670259" name=""/>
+                    <pic:cNvPicPr/>
+                  </pic:nvPicPr>
+                  <pic:blipFill>
+                    <a:blip r:embed="rId20"/>
+                    <a:stretch>
+                      <a:fillRect/>
+                    </a:stretch>
+                  </pic:blipFill>
+                  <pic:spPr>
+                    <a:xfrm>
+                      <a:off x="0" y="0"/>
+                      <a:ext cx="5731510" cy="2717165"/>
+                    </a:xfrm>
+                    <a:prstGeom prst="rect">
+                      <a:avLst/>
+                    </a:prstGeom>
+                  </pic:spPr>
+                </pic:pic>
+              </a:graphicData>
+            </a:graphic>
+          </wp:inline>
+        </w:drawing>
+      </w:r>
+    </w:p>
+    <w:p>
+      <w:r>
+        <w:t xml:space="preserve">Men </w:t>
+      </w:r>
+      <w:proofErr w:type="spellStart"/>
+      <w:r>
+        <w:t>cek</w:t>
+      </w:r>
+      <w:proofErr w:type="spellEnd"/>
+      <w:r>
+        <w:t xml:space="preserve"> </w:t>
+      </w:r>
+      <w:proofErr w:type="spellStart"/>
+      <w:r>
+        <w:t>pesanan</w:t>
+      </w:r>
+      <w:proofErr w:type="spellEnd"/>
+      <w:r>
+        <w:t xml:space="preserve"> yang </w:t>
+      </w:r>
+      <w:proofErr w:type="spellStart"/>
+      <w:r>
+        <w:t>masuk</w:t>
+      </w:r>
+      <w:proofErr w:type="spellEnd"/>
+      <w:r>
+        <w:t xml:space="preserve"> </w:t>
+      </w:r>
+      <w:proofErr w:type="spellStart"/>
+      <w:r>
+        <w:t>lewat</w:t>
+      </w:r>
+      <w:proofErr w:type="spellEnd"/>
+      <w:r>
+        <w:t xml:space="preserve"> </w:t>
+      </w:r>
+      <w:proofErr w:type="spellStart"/>
+      <w:r>
+        <w:t>MySQl</w:t>
+      </w:r>
+      <w:proofErr w:type="spellEnd"/>
+      <w:r>
+        <w:t>.</w:t>
+      </w:r>
+    </w:p>
+    <w:p/>
+    <w:p>
+      <w:pPr>
+        <w:rPr>
+          <w:b/>
+          <w:bCs/>
+          <w:i/>
+          <w:iCs/>
+        </w:rPr>
+      </w:pPr>
+      <w:r>
+        <w:rPr>
+          <w:b/>
+          <w:bCs/>
+          <w:i/>
+          <w:iCs/>
+        </w:rPr>
+        <w:t xml:space="preserve">Jika </w:t>
+      </w:r>
+      <w:proofErr w:type="spellStart"/>
+      <w:r>
+        <w:rPr>
+          <w:b/>
+          <w:bCs/>
+          <w:i/>
+          <w:iCs/>
+        </w:rPr>
+        <w:t>ada</w:t>
+      </w:r>
+      <w:proofErr w:type="spellEnd"/>
+      <w:r>
+        <w:rPr>
+          <w:b/>
+          <w:bCs/>
+          <w:i/>
+          <w:iCs/>
+        </w:rPr>
+        <w:t xml:space="preserve"> </w:t>
+      </w:r>
+      <w:proofErr w:type="spellStart"/>
+      <w:r>
+        <w:rPr>
+          <w:b/>
+          <w:bCs/>
+          <w:i/>
+          <w:iCs/>
+        </w:rPr>
+        <w:t>pesanan</w:t>
+      </w:r>
+      <w:proofErr w:type="spellEnd"/>
+      <w:r>
+        <w:rPr>
+          <w:b/>
+          <w:bCs/>
+          <w:i/>
+          <w:iCs/>
+        </w:rPr>
+        <w:t xml:space="preserve"> </w:t>
+      </w:r>
+      <w:proofErr w:type="spellStart"/>
+      <w:r>
+        <w:rPr>
+          <w:b/>
+          <w:bCs/>
+          <w:i/>
+          <w:iCs/>
+        </w:rPr>
+        <w:t>yg</w:t>
+      </w:r>
+      <w:proofErr w:type="spellEnd"/>
+      <w:r>
+        <w:rPr>
+          <w:b/>
+          <w:bCs/>
+          <w:i/>
+          <w:iCs/>
+        </w:rPr>
+        <w:t xml:space="preserve"> </w:t>
+      </w:r>
+      <w:proofErr w:type="spellStart"/>
+      <w:r>
+        <w:rPr>
+          <w:b/>
+          <w:bCs/>
+          <w:i/>
+          <w:iCs/>
+        </w:rPr>
+        <w:t>sudah</w:t>
+      </w:r>
+      <w:proofErr w:type="spellEnd"/>
+      <w:r>
+        <w:rPr>
+          <w:b/>
+          <w:bCs/>
+          <w:i/>
+          <w:iCs/>
+        </w:rPr>
+        <w:t xml:space="preserve"> </w:t>
+      </w:r>
+      <w:proofErr w:type="spellStart"/>
+      <w:r>
+        <w:rPr>
+          <w:b/>
+          <w:bCs/>
+          <w:i/>
+          <w:iCs/>
+        </w:rPr>
+        <w:t>masuk</w:t>
+      </w:r>
+      <w:proofErr w:type="spellEnd"/>
+      <w:r>
+        <w:rPr>
+          <w:b/>
+          <w:bCs/>
+          <w:i/>
+          <w:iCs/>
+        </w:rPr>
+        <w:t xml:space="preserve"> </w:t>
+      </w:r>
+      <w:proofErr w:type="spellStart"/>
+      <w:r>
+        <w:rPr>
+          <w:b/>
+          <w:bCs/>
+          <w:i/>
+          <w:iCs/>
+        </w:rPr>
+        <w:t>tetapi</w:t>
+      </w:r>
+      <w:proofErr w:type="spellEnd"/>
+      <w:r>
+        <w:rPr>
+          <w:b/>
+          <w:bCs/>
+          <w:i/>
+          <w:iCs/>
+        </w:rPr>
+        <w:t xml:space="preserve"> </w:t>
+      </w:r>
+      <w:proofErr w:type="spellStart"/>
+      <w:r>
+        <w:rPr>
+          <w:b/>
+          <w:bCs/>
+          <w:i/>
+          <w:iCs/>
+        </w:rPr>
+        <w:t>belum</w:t>
+      </w:r>
+      <w:proofErr w:type="spellEnd"/>
+      <w:r>
+        <w:rPr>
+          <w:b/>
+          <w:bCs/>
+          <w:i/>
+          <w:iCs/>
+        </w:rPr>
+        <w:t xml:space="preserve"> </w:t>
+      </w:r>
+      <w:proofErr w:type="spellStart"/>
+      <w:r>
+        <w:rPr>
+          <w:b/>
+          <w:bCs/>
+          <w:i/>
+          <w:iCs/>
+        </w:rPr>
+        <w:t>masuk</w:t>
+      </w:r>
+      <w:proofErr w:type="spellEnd"/>
+      <w:r>
+        <w:rPr>
+          <w:b/>
+          <w:bCs/>
+          <w:i/>
+          <w:iCs/>
+        </w:rPr>
+        <w:t xml:space="preserve"> </w:t>
+      </w:r>
+      <w:proofErr w:type="spellStart"/>
+      <w:r>
+        <w:rPr>
+          <w:b/>
+          <w:bCs/>
+          <w:i/>
+          <w:iCs/>
+        </w:rPr>
+        <w:t>ke</w:t>
+      </w:r>
+      <w:proofErr w:type="spellEnd"/>
+      <w:r>
+        <w:rPr>
+          <w:b/>
+          <w:bCs/>
+          <w:i/>
+          <w:iCs/>
+        </w:rPr>
+        <w:t xml:space="preserve"> </w:t>
+      </w:r>
+      <w:proofErr w:type="spellStart"/>
+      <w:proofErr w:type="gramStart"/>
+      <w:r>
+        <w:rPr>
+          <w:b/>
+          <w:bCs/>
+          <w:i/>
+          <w:iCs/>
+        </w:rPr>
+        <w:t>database,kita</w:t>
+      </w:r>
+      <w:proofErr w:type="spellEnd"/>
+      <w:proofErr w:type="gramEnd"/>
+      <w:r>
+        <w:rPr>
+          <w:b/>
+          <w:bCs/>
+          <w:i/>
+          <w:iCs/>
+        </w:rPr>
+        <w:t xml:space="preserve"> </w:t>
+      </w:r>
+      <w:proofErr w:type="spellStart"/>
+      <w:r>
+        <w:rPr>
+          <w:b/>
+          <w:bCs/>
+          <w:i/>
+          <w:iCs/>
+        </w:rPr>
+        <w:t>hanya</w:t>
+      </w:r>
+      <w:proofErr w:type="spellEnd"/>
+      <w:r>
+        <w:rPr>
+          <w:b/>
+          <w:bCs/>
+          <w:i/>
+          <w:iCs/>
+        </w:rPr>
+        <w:t xml:space="preserve"> </w:t>
+      </w:r>
+      <w:proofErr w:type="spellStart"/>
+      <w:r>
+        <w:rPr>
+          <w:b/>
+          <w:bCs/>
+          <w:i/>
+          <w:iCs/>
+        </w:rPr>
+        <w:t>perlu</w:t>
+      </w:r>
+      <w:proofErr w:type="spellEnd"/>
+      <w:r>
+        <w:rPr>
+          <w:b/>
+          <w:bCs/>
+          <w:i/>
+          <w:iCs/>
+        </w:rPr>
+        <w:t xml:space="preserve"> me Refresh Kembali </w:t>
+      </w:r>
+      <w:proofErr w:type="spellStart"/>
+      <w:r>
+        <w:rPr>
+          <w:b/>
+          <w:bCs/>
+          <w:i/>
+          <w:iCs/>
+        </w:rPr>
+        <w:t>halaman</w:t>
+      </w:r>
+      <w:proofErr w:type="spellEnd"/>
+      <w:r>
+        <w:rPr>
+          <w:b/>
+          <w:bCs/>
+          <w:i/>
+          <w:iCs/>
+        </w:rPr>
+        <w:t xml:space="preserve"> database </w:t>
+      </w:r>
+      <w:proofErr w:type="spellStart"/>
+      <w:r>
+        <w:rPr>
+          <w:b/>
+          <w:bCs/>
+          <w:i/>
+          <w:iCs/>
+        </w:rPr>
+        <w:t>nya</w:t>
+      </w:r>
+      <w:proofErr w:type="spellEnd"/>
+    </w:p>
     <w:sectPr>
       <w:pgSz w:w="11906" w:h="16838"/>
       <w:pgMar w:top="1440" w:right="1440" w:bottom="1440" w:left="1440" w:header="708" w:footer="708" w:gutter="0"/>
@@ -3246,6 +5524,66 @@
       <w:spacing w:val="5"/>
     </w:rPr>
   </w:style>
+  <w:style w:type="paragraph" w:styleId="TOCHeading">
+    <w:name w:val="TOC Heading"/>
+    <w:basedOn w:val="Heading1"/>
+    <w:next w:val="Normal"/>
+    <w:uiPriority w:val="39"/>
+    <w:unhideWhenUsed/>
+    <w:qFormat/>
+    <w:rsid w:val="007929BB"/>
+    <w:pPr>
+      <w:spacing w:before="240" w:after="0"/>
+      <w:outlineLvl w:val="9"/>
+    </w:pPr>
+    <w:rPr>
+      <w:rFonts w:asciiTheme="majorHAnsi" w:hAnsiTheme="majorHAnsi" w:cstheme="majorBidi"/>
+      <w:b w:val="0"/>
+      <w:bCs w:val="0"/>
+      <w:color w:val="2F5496" w:themeColor="accent1" w:themeShade="BF"/>
+      <w:kern w:val="0"/>
+      <w:sz w:val="32"/>
+      <w:szCs w:val="32"/>
+      <w:lang w:val="en-US"/>
+      <w14:ligatures w14:val="none"/>
+    </w:rPr>
+  </w:style>
+  <w:style w:type="paragraph" w:styleId="TOC1">
+    <w:name w:val="toc 1"/>
+    <w:basedOn w:val="Normal"/>
+    <w:next w:val="Normal"/>
+    <w:autoRedefine/>
+    <w:uiPriority w:val="39"/>
+    <w:unhideWhenUsed/>
+    <w:rsid w:val="007929BB"/>
+    <w:pPr>
+      <w:spacing w:after="100"/>
+    </w:pPr>
+  </w:style>
+  <w:style w:type="paragraph" w:styleId="TOC2">
+    <w:name w:val="toc 2"/>
+    <w:basedOn w:val="Normal"/>
+    <w:next w:val="Normal"/>
+    <w:autoRedefine/>
+    <w:uiPriority w:val="39"/>
+    <w:unhideWhenUsed/>
+    <w:rsid w:val="007929BB"/>
+    <w:pPr>
+      <w:spacing w:after="100"/>
+      <w:ind w:left="220"/>
+    </w:pPr>
+  </w:style>
+  <w:style w:type="character" w:styleId="Hyperlink">
+    <w:name w:val="Hyperlink"/>
+    <w:basedOn w:val="DefaultParagraphFont"/>
+    <w:uiPriority w:val="99"/>
+    <w:unhideWhenUsed/>
+    <w:rsid w:val="007929BB"/>
+    <w:rPr>
+      <w:color w:val="0563C1" w:themeColor="hyperlink"/>
+      <w:u w:val="single"/>
+    </w:rPr>
+  </w:style>
 </w:styles>
 </file>
 
@@ -3542,4 +5880,16 @@
     </a:ext>
   </a:extLst>
 </a:theme>
+</file>
+
+<file path=customXml/item1.xml><?xml version="1.0" encoding="utf-8"?>
+<b:Sources xmlns:b="http://schemas.openxmlformats.org/officeDocument/2006/bibliography" xmlns="http://schemas.openxmlformats.org/officeDocument/2006/bibliography" SelectedStyle="\APASixthEditionOfficeOnline.xsl" StyleName="APA" Version="6"/>
+</file>
+
+<file path=customXml/itemProps1.xml><?xml version="1.0" encoding="utf-8"?>
+<ds:datastoreItem xmlns:ds="http://schemas.openxmlformats.org/officeDocument/2006/customXml" ds:itemID="{FCE61E07-5D33-4B72-9CCE-C73C579B96BC}">
+  <ds:schemaRefs>
+    <ds:schemaRef ds:uri="http://schemas.openxmlformats.org/officeDocument/2006/bibliography"/>
+  </ds:schemaRefs>
+</ds:datastoreItem>
 </file>